--- a/Converter/Aide.docx
+++ b/Converter/Aide.docx
@@ -20,7 +20,7 @@
             <mc:AlternateContent>
               <mc:Choice Requires="wps">
                 <w:drawing>
-                  <wp:anchor distT="0" distB="0" distL="114300" distR="114300" simplePos="0" relativeHeight="251659264" behindDoc="1" locked="1" layoutInCell="1" allowOverlap="1" wp14:anchorId="55530A44" wp14:editId="6DBDC112">
+                  <wp:anchor distT="0" distB="0" distL="114300" distR="114300" simplePos="0" relativeHeight="251652096" behindDoc="1" locked="1" layoutInCell="1" allowOverlap="1" wp14:anchorId="55530A44" wp14:editId="513011B0">
                     <wp:simplePos x="0" y="0"/>
                     <mc:AlternateContent>
                       <mc:Choice Requires="wp14">
@@ -95,7 +95,16 @@
                                     <w:sz w:val="80"/>
                                     <w:szCs w:val="80"/>
                                   </w:rPr>
-                                  <w:t>fichier d’utilisation du convertisseur</w:t>
+                                  <w:t>fichier d’utilisation d</w:t>
+                                </w:r>
+                                <w:r>
+                                  <w:rPr>
+                                    <w:caps/>
+                                    <w:color w:val="FFFFFF" w:themeColor="background1"/>
+                                    <w:sz w:val="80"/>
+                                    <w:szCs w:val="80"/>
+                                  </w:rPr>
+                                  <w:t>E CONVERTER</w:t>
                                 </w:r>
                               </w:p>
                               <w:p>
@@ -166,7 +175,7 @@
               </mc:Choice>
               <mc:Fallback>
                 <w:pict>
-                  <v:rect w14:anchorId="55530A44" id="Rectangle 16" o:spid="_x0000_s1026" style="position:absolute;margin-left:0;margin-top:0;width:422.95pt;height:760.1pt;z-index:-251657216;visibility:visible;mso-wrap-style:square;mso-width-percent:0;mso-height-percent:960;mso-left-percent:20;mso-top-percent:20;mso-wrap-distance-left:9pt;mso-wrap-distance-top:0;mso-wrap-distance-right:9pt;mso-wrap-distance-bottom:0;mso-position-horizontal-relative:page;mso-position-vertical-relative:page;mso-width-percent:0;mso-height-percent:960;mso-left-percent:20;mso-top-percent:20;mso-width-relative:page;mso-height-relative:page;v-text-anchor:middle" o:gfxdata="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" fillcolor="#c45911 [2405]" stroked="f">
+                  <v:rect w14:anchorId="55530A44" id="Rectangle 16" o:spid="_x0000_s1026" style="position:absolute;margin-left:0;margin-top:0;width:422.95pt;height:760.1pt;z-index:-251664384;visibility:visible;mso-wrap-style:square;mso-width-percent:0;mso-height-percent:960;mso-left-percent:20;mso-top-percent:20;mso-wrap-distance-left:9pt;mso-wrap-distance-top:0;mso-wrap-distance-right:9pt;mso-wrap-distance-bottom:0;mso-position-horizontal-relative:page;mso-position-vertical-relative:page;mso-width-percent:0;mso-height-percent:960;mso-left-percent:20;mso-top-percent:20;mso-width-relative:page;mso-height-relative:page;v-text-anchor:middle" o:gfxdata="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" fillcolor="#c45911 [2405]" stroked="f">
                     <v:textbox inset="21.6pt,1in,21.6pt">
                       <w:txbxContent>
                         <w:p>
@@ -186,7 +195,16 @@
                               <w:sz w:val="80"/>
                               <w:szCs w:val="80"/>
                             </w:rPr>
-                            <w:t>fichier d’utilisation du convertisseur</w:t>
+                            <w:t>fichier d’utilisation d</w:t>
+                          </w:r>
+                          <w:r>
+                            <w:rPr>
+                              <w:caps/>
+                              <w:color w:val="FFFFFF" w:themeColor="background1"/>
+                              <w:sz w:val="80"/>
+                              <w:szCs w:val="80"/>
+                            </w:rPr>
+                            <w:t>E CONVERTER</w:t>
                           </w:r>
                         </w:p>
                         <w:p>
@@ -254,7 +272,7 @@
             <mc:AlternateContent>
               <mc:Choice Requires="wps">
                 <w:drawing>
-                  <wp:anchor distT="0" distB="0" distL="114300" distR="114300" simplePos="0" relativeHeight="251660288" behindDoc="0" locked="0" layoutInCell="1" allowOverlap="1" wp14:anchorId="23A4BEBC" wp14:editId="0235FB0E">
+                  <wp:anchor distT="0" distB="0" distL="114300" distR="114300" simplePos="0" relativeHeight="251653120" behindDoc="0" locked="0" layoutInCell="1" allowOverlap="1" wp14:anchorId="23A4BEBC" wp14:editId="3C23795C">
                     <wp:simplePos x="0" y="0"/>
                     <mc:AlternateContent>
                       <mc:Choice Requires="wp14">
@@ -376,7 +394,7 @@
               </mc:Choice>
               <mc:Fallback>
                 <w:pict>
-                  <v:rect w14:anchorId="23A4BEBC" id="Rectangle 472" o:spid="_x0000_s1027" style="position:absolute;margin-left:0;margin-top:0;width:148.1pt;height:760.3pt;z-index:251660288;visibility:visible;mso-wrap-style:square;mso-width-percent:242;mso-height-percent:960;mso-left-percent:730;mso-wrap-distance-left:9pt;mso-wrap-distance-top:0;mso-wrap-distance-right:9pt;mso-wrap-distance-bottom:0;mso-position-horizontal-relative:page;mso-position-vertical:center;mso-position-vertical-relative:page;mso-width-percent:242;mso-height-percent:960;mso-left-percent:730;mso-width-relative:page;mso-height-relative:page;v-text-anchor:middle" o:gfxdata="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" fillcolor="#44546a [3215]" stroked="f" strokeweight="1pt">
+                  <v:rect w14:anchorId="23A4BEBC" id="Rectangle 472" o:spid="_x0000_s1027" style="position:absolute;margin-left:0;margin-top:0;width:148.1pt;height:760.3pt;z-index:251653120;visibility:visible;mso-wrap-style:square;mso-width-percent:242;mso-height-percent:960;mso-left-percent:730;mso-wrap-distance-left:9pt;mso-wrap-distance-top:0;mso-wrap-distance-right:9pt;mso-wrap-distance-bottom:0;mso-position-horizontal-relative:page;mso-position-vertical:center;mso-position-vertical-relative:page;mso-width-percent:242;mso-height-percent:960;mso-left-percent:730;mso-width-relative:page;mso-height-relative:page;v-text-anchor:middle" o:gfxdata="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" fillcolor="#44546a [3215]" stroked="f" strokeweight="1pt">
                     <v:textbox inset="14.4pt,,14.4pt">
                       <w:txbxContent>
                         <w:sdt>
@@ -434,7 +452,7 @@
           <w:noProof/>
         </w:rPr>
         <w:drawing>
-          <wp:anchor distT="0" distB="0" distL="114300" distR="114300" simplePos="0" relativeHeight="251661312" behindDoc="0" locked="0" layoutInCell="1" allowOverlap="1" wp14:anchorId="6BED09DF" wp14:editId="7FA09C48">
+          <wp:anchor distT="0" distB="0" distL="114300" distR="114300" simplePos="0" relativeHeight="251654144" behindDoc="0" locked="0" layoutInCell="1" allowOverlap="1" wp14:anchorId="6BED09DF" wp14:editId="37F391E5">
             <wp:simplePos x="0" y="0"/>
             <wp:positionH relativeFrom="margin">
               <wp:posOffset>4772025</wp:posOffset>
@@ -508,6 +526,750 @@
     </w:p>
     <w:p>
       <w:pPr>
+        <w:pStyle w:val="TM1"/>
+        <w:rPr>
+          <w:rFonts w:eastAsiaTheme="minorEastAsia" w:cstheme="minorBidi"/>
+          <w:b w:val="0"/>
+          <w:bCs w:val="0"/>
+          <w:i w:val="0"/>
+          <w:iCs w:val="0"/>
+          <w:noProof/>
+          <w:sz w:val="22"/>
+          <w:szCs w:val="22"/>
+          <w:lang w:eastAsia="fr-FR"/>
+        </w:rPr>
+      </w:pPr>
+      <w:r>
+        <w:rPr>
+          <w:b w:val="0"/>
+          <w:bCs w:val="0"/>
+          <w:i w:val="0"/>
+          <w:iCs w:val="0"/>
+        </w:rPr>
+        <w:fldChar w:fldCharType="begin"/>
+      </w:r>
+      <w:r>
+        <w:instrText xml:space="preserve"> TOC \o "1-3" \h \z \u </w:instrText>
+      </w:r>
+      <w:r>
+        <w:rPr>
+          <w:b w:val="0"/>
+          <w:bCs w:val="0"/>
+          <w:i w:val="0"/>
+          <w:iCs w:val="0"/>
+        </w:rPr>
+        <w:fldChar w:fldCharType="separate"/>
+      </w:r>
+      <w:hyperlink w:anchor="_Toc61178600" w:history="1">
+        <w:r>
+          <w:rPr>
+            <w:rStyle w:val="Lienhypertexte"/>
+            <w:noProof/>
+          </w:rPr>
+          <w:t>Introduction</w:t>
+        </w:r>
+        <w:r>
+          <w:rPr>
+            <w:noProof/>
+            <w:webHidden/>
+          </w:rPr>
+          <w:tab/>
+        </w:r>
+        <w:r>
+          <w:rPr>
+            <w:noProof/>
+            <w:webHidden/>
+          </w:rPr>
+          <w:fldChar w:fldCharType="begin"/>
+        </w:r>
+        <w:r>
+          <w:rPr>
+            <w:noProof/>
+            <w:webHidden/>
+          </w:rPr>
+          <w:instrText xml:space="preserve"> PAGEREF _Toc61178600 \h </w:instrText>
+        </w:r>
+        <w:r>
+          <w:rPr>
+            <w:noProof/>
+            <w:webHidden/>
+          </w:rPr>
+        </w:r>
+        <w:r>
+          <w:rPr>
+            <w:noProof/>
+            <w:webHidden/>
+          </w:rPr>
+          <w:fldChar w:fldCharType="separate"/>
+        </w:r>
+        <w:r>
+          <w:rPr>
+            <w:noProof/>
+            <w:webHidden/>
+          </w:rPr>
+          <w:t>2</w:t>
+        </w:r>
+        <w:r>
+          <w:rPr>
+            <w:noProof/>
+            <w:webHidden/>
+          </w:rPr>
+          <w:fldChar w:fldCharType="end"/>
+        </w:r>
+      </w:hyperlink>
+    </w:p>
+    <w:p>
+      <w:pPr>
+        <w:pStyle w:val="TM1"/>
+        <w:rPr>
+          <w:rFonts w:eastAsiaTheme="minorEastAsia" w:cstheme="minorBidi"/>
+          <w:b w:val="0"/>
+          <w:bCs w:val="0"/>
+          <w:i w:val="0"/>
+          <w:iCs w:val="0"/>
+          <w:noProof/>
+          <w:sz w:val="22"/>
+          <w:szCs w:val="22"/>
+          <w:lang w:eastAsia="fr-FR"/>
+        </w:rPr>
+      </w:pPr>
+      <w:hyperlink w:anchor="_Toc61178601" w:history="1">
+        <w:r>
+          <w:rPr>
+            <w:rStyle w:val="Lienhypertexte"/>
+            <w:noProof/>
+          </w:rPr>
+          <w:t>Le fichier CSV</w:t>
+        </w:r>
+        <w:r>
+          <w:rPr>
+            <w:noProof/>
+            <w:webHidden/>
+          </w:rPr>
+          <w:tab/>
+        </w:r>
+        <w:r>
+          <w:rPr>
+            <w:noProof/>
+            <w:webHidden/>
+          </w:rPr>
+          <w:fldChar w:fldCharType="begin"/>
+        </w:r>
+        <w:r>
+          <w:rPr>
+            <w:noProof/>
+            <w:webHidden/>
+          </w:rPr>
+          <w:instrText xml:space="preserve"> PAGEREF _Toc61178601 \h </w:instrText>
+        </w:r>
+        <w:r>
+          <w:rPr>
+            <w:noProof/>
+            <w:webHidden/>
+          </w:rPr>
+        </w:r>
+        <w:r>
+          <w:rPr>
+            <w:noProof/>
+            <w:webHidden/>
+          </w:rPr>
+          <w:fldChar w:fldCharType="separate"/>
+        </w:r>
+        <w:r>
+          <w:rPr>
+            <w:noProof/>
+            <w:webHidden/>
+          </w:rPr>
+          <w:t>2</w:t>
+        </w:r>
+        <w:r>
+          <w:rPr>
+            <w:noProof/>
+            <w:webHidden/>
+          </w:rPr>
+          <w:fldChar w:fldCharType="end"/>
+        </w:r>
+      </w:hyperlink>
+    </w:p>
+    <w:p>
+      <w:pPr>
+        <w:pStyle w:val="TM2"/>
+        <w:tabs>
+          <w:tab w:val="right" w:leader="underscore" w:pos="9060"/>
+        </w:tabs>
+        <w:rPr>
+          <w:rFonts w:eastAsiaTheme="minorEastAsia" w:cstheme="minorBidi"/>
+          <w:b w:val="0"/>
+          <w:bCs w:val="0"/>
+          <w:noProof/>
+          <w:lang w:eastAsia="fr-FR"/>
+        </w:rPr>
+      </w:pPr>
+      <w:hyperlink w:anchor="_Toc61178602" w:history="1">
+        <w:r>
+          <w:rPr>
+            <w:rStyle w:val="Lienhypertexte"/>
+            <w:noProof/>
+          </w:rPr>
+          <w:t>Structurer son fichier EXCEL</w:t>
+        </w:r>
+        <w:r>
+          <w:rPr>
+            <w:noProof/>
+            <w:webHidden/>
+          </w:rPr>
+          <w:tab/>
+        </w:r>
+        <w:r>
+          <w:rPr>
+            <w:noProof/>
+            <w:webHidden/>
+          </w:rPr>
+          <w:fldChar w:fldCharType="begin"/>
+        </w:r>
+        <w:r>
+          <w:rPr>
+            <w:noProof/>
+            <w:webHidden/>
+          </w:rPr>
+          <w:instrText xml:space="preserve"> PAGEREF _Toc61178602 \h </w:instrText>
+        </w:r>
+        <w:r>
+          <w:rPr>
+            <w:noProof/>
+            <w:webHidden/>
+          </w:rPr>
+        </w:r>
+        <w:r>
+          <w:rPr>
+            <w:noProof/>
+            <w:webHidden/>
+          </w:rPr>
+          <w:fldChar w:fldCharType="separate"/>
+        </w:r>
+        <w:r>
+          <w:rPr>
+            <w:noProof/>
+            <w:webHidden/>
+          </w:rPr>
+          <w:t>2</w:t>
+        </w:r>
+        <w:r>
+          <w:rPr>
+            <w:noProof/>
+            <w:webHidden/>
+          </w:rPr>
+          <w:fldChar w:fldCharType="end"/>
+        </w:r>
+      </w:hyperlink>
+    </w:p>
+    <w:p>
+      <w:pPr>
+        <w:pStyle w:val="TM3"/>
+        <w:tabs>
+          <w:tab w:val="right" w:leader="underscore" w:pos="9060"/>
+        </w:tabs>
+        <w:rPr>
+          <w:rFonts w:eastAsiaTheme="minorEastAsia" w:cstheme="minorBidi"/>
+          <w:noProof/>
+          <w:sz w:val="22"/>
+          <w:szCs w:val="22"/>
+          <w:lang w:eastAsia="fr-FR"/>
+        </w:rPr>
+      </w:pPr>
+      <w:hyperlink w:anchor="_Toc61178603" w:history="1">
+        <w:r>
+          <w:rPr>
+            <w:rStyle w:val="Lienhypertexte"/>
+            <w:noProof/>
+          </w:rPr>
+          <w:t>La colonne idDon</w:t>
+        </w:r>
+        <w:r>
+          <w:rPr>
+            <w:noProof/>
+            <w:webHidden/>
+          </w:rPr>
+          <w:tab/>
+        </w:r>
+        <w:r>
+          <w:rPr>
+            <w:noProof/>
+            <w:webHidden/>
+          </w:rPr>
+          <w:fldChar w:fldCharType="begin"/>
+        </w:r>
+        <w:r>
+          <w:rPr>
+            <w:noProof/>
+            <w:webHidden/>
+          </w:rPr>
+          <w:instrText xml:space="preserve"> PAGEREF _Toc61178603 \h </w:instrText>
+        </w:r>
+        <w:r>
+          <w:rPr>
+            <w:noProof/>
+            <w:webHidden/>
+          </w:rPr>
+        </w:r>
+        <w:r>
+          <w:rPr>
+            <w:noProof/>
+            <w:webHidden/>
+          </w:rPr>
+          <w:fldChar w:fldCharType="separate"/>
+        </w:r>
+        <w:r>
+          <w:rPr>
+            <w:noProof/>
+            <w:webHidden/>
+          </w:rPr>
+          <w:t>2</w:t>
+        </w:r>
+        <w:r>
+          <w:rPr>
+            <w:noProof/>
+            <w:webHidden/>
+          </w:rPr>
+          <w:fldChar w:fldCharType="end"/>
+        </w:r>
+      </w:hyperlink>
+    </w:p>
+    <w:p>
+      <w:pPr>
+        <w:pStyle w:val="TM2"/>
+        <w:tabs>
+          <w:tab w:val="right" w:leader="underscore" w:pos="9060"/>
+        </w:tabs>
+        <w:rPr>
+          <w:rFonts w:eastAsiaTheme="minorEastAsia" w:cstheme="minorBidi"/>
+          <w:b w:val="0"/>
+          <w:bCs w:val="0"/>
+          <w:noProof/>
+          <w:lang w:eastAsia="fr-FR"/>
+        </w:rPr>
+      </w:pPr>
+      <w:hyperlink w:anchor="_Toc61178604" w:history="1">
+        <w:r>
+          <w:rPr>
+            <w:rStyle w:val="Lienhypertexte"/>
+            <w:noProof/>
+          </w:rPr>
+          <w:t>Obtenir un fichier CSV</w:t>
+        </w:r>
+        <w:r>
+          <w:rPr>
+            <w:noProof/>
+            <w:webHidden/>
+          </w:rPr>
+          <w:tab/>
+        </w:r>
+        <w:r>
+          <w:rPr>
+            <w:noProof/>
+            <w:webHidden/>
+          </w:rPr>
+          <w:fldChar w:fldCharType="begin"/>
+        </w:r>
+        <w:r>
+          <w:rPr>
+            <w:noProof/>
+            <w:webHidden/>
+          </w:rPr>
+          <w:instrText xml:space="preserve"> PAGEREF _Toc61178604 \h </w:instrText>
+        </w:r>
+        <w:r>
+          <w:rPr>
+            <w:noProof/>
+            <w:webHidden/>
+          </w:rPr>
+        </w:r>
+        <w:r>
+          <w:rPr>
+            <w:noProof/>
+            <w:webHidden/>
+          </w:rPr>
+          <w:fldChar w:fldCharType="separate"/>
+        </w:r>
+        <w:r>
+          <w:rPr>
+            <w:noProof/>
+            <w:webHidden/>
+          </w:rPr>
+          <w:t>3</w:t>
+        </w:r>
+        <w:r>
+          <w:rPr>
+            <w:noProof/>
+            <w:webHidden/>
+          </w:rPr>
+          <w:fldChar w:fldCharType="end"/>
+        </w:r>
+      </w:hyperlink>
+    </w:p>
+    <w:p>
+      <w:pPr>
+        <w:pStyle w:val="TM1"/>
+        <w:rPr>
+          <w:rFonts w:eastAsiaTheme="minorEastAsia" w:cstheme="minorBidi"/>
+          <w:b w:val="0"/>
+          <w:bCs w:val="0"/>
+          <w:i w:val="0"/>
+          <w:iCs w:val="0"/>
+          <w:noProof/>
+          <w:sz w:val="22"/>
+          <w:szCs w:val="22"/>
+          <w:lang w:eastAsia="fr-FR"/>
+        </w:rPr>
+      </w:pPr>
+      <w:hyperlink w:anchor="_Toc61178605" w:history="1">
+        <w:r>
+          <w:rPr>
+            <w:rStyle w:val="Lienhypertexte"/>
+            <w:noProof/>
+          </w:rPr>
+          <w:t>Les fonctionnalités de l’application</w:t>
+        </w:r>
+        <w:r>
+          <w:rPr>
+            <w:noProof/>
+            <w:webHidden/>
+          </w:rPr>
+          <w:tab/>
+        </w:r>
+        <w:r>
+          <w:rPr>
+            <w:noProof/>
+            <w:webHidden/>
+          </w:rPr>
+          <w:fldChar w:fldCharType="begin"/>
+        </w:r>
+        <w:r>
+          <w:rPr>
+            <w:noProof/>
+            <w:webHidden/>
+          </w:rPr>
+          <w:instrText xml:space="preserve"> PAGEREF _Toc61178605 \h </w:instrText>
+        </w:r>
+        <w:r>
+          <w:rPr>
+            <w:noProof/>
+            <w:webHidden/>
+          </w:rPr>
+        </w:r>
+        <w:r>
+          <w:rPr>
+            <w:noProof/>
+            <w:webHidden/>
+          </w:rPr>
+          <w:fldChar w:fldCharType="separate"/>
+        </w:r>
+        <w:r>
+          <w:rPr>
+            <w:noProof/>
+            <w:webHidden/>
+          </w:rPr>
+          <w:t>4</w:t>
+        </w:r>
+        <w:r>
+          <w:rPr>
+            <w:noProof/>
+            <w:webHidden/>
+          </w:rPr>
+          <w:fldChar w:fldCharType="end"/>
+        </w:r>
+      </w:hyperlink>
+    </w:p>
+    <w:p>
+      <w:pPr>
+        <w:pStyle w:val="TM2"/>
+        <w:tabs>
+          <w:tab w:val="right" w:leader="underscore" w:pos="9060"/>
+        </w:tabs>
+        <w:rPr>
+          <w:rFonts w:eastAsiaTheme="minorEastAsia" w:cstheme="minorBidi"/>
+          <w:b w:val="0"/>
+          <w:bCs w:val="0"/>
+          <w:noProof/>
+          <w:lang w:eastAsia="fr-FR"/>
+        </w:rPr>
+      </w:pPr>
+      <w:hyperlink w:anchor="_Toc61178606" w:history="1">
+        <w:r>
+          <w:rPr>
+            <w:rStyle w:val="Lienhypertexte"/>
+            <w:noProof/>
+          </w:rPr>
+          <w:t>Premier aperçu de l’application</w:t>
+        </w:r>
+        <w:r>
+          <w:rPr>
+            <w:noProof/>
+            <w:webHidden/>
+          </w:rPr>
+          <w:tab/>
+        </w:r>
+        <w:r>
+          <w:rPr>
+            <w:noProof/>
+            <w:webHidden/>
+          </w:rPr>
+          <w:fldChar w:fldCharType="begin"/>
+        </w:r>
+        <w:r>
+          <w:rPr>
+            <w:noProof/>
+            <w:webHidden/>
+          </w:rPr>
+          <w:instrText xml:space="preserve"> PAGEREF _Toc61178606 \h </w:instrText>
+        </w:r>
+        <w:r>
+          <w:rPr>
+            <w:noProof/>
+            <w:webHidden/>
+          </w:rPr>
+        </w:r>
+        <w:r>
+          <w:rPr>
+            <w:noProof/>
+            <w:webHidden/>
+          </w:rPr>
+          <w:fldChar w:fldCharType="separate"/>
+        </w:r>
+        <w:r>
+          <w:rPr>
+            <w:noProof/>
+            <w:webHidden/>
+          </w:rPr>
+          <w:t>4</w:t>
+        </w:r>
+        <w:r>
+          <w:rPr>
+            <w:noProof/>
+            <w:webHidden/>
+          </w:rPr>
+          <w:fldChar w:fldCharType="end"/>
+        </w:r>
+      </w:hyperlink>
+    </w:p>
+    <w:p>
+      <w:pPr>
+        <w:pStyle w:val="TM2"/>
+        <w:tabs>
+          <w:tab w:val="right" w:leader="underscore" w:pos="9060"/>
+        </w:tabs>
+        <w:rPr>
+          <w:rFonts w:eastAsiaTheme="minorEastAsia" w:cstheme="minorBidi"/>
+          <w:b w:val="0"/>
+          <w:bCs w:val="0"/>
+          <w:noProof/>
+          <w:lang w:eastAsia="fr-FR"/>
+        </w:rPr>
+      </w:pPr>
+      <w:hyperlink w:anchor="_Toc61178607" w:history="1">
+        <w:r>
+          <w:rPr>
+            <w:rStyle w:val="Lienhypertexte"/>
+            <w:noProof/>
+          </w:rPr>
+          <w:t>Connexion à la base de données :</w:t>
+        </w:r>
+        <w:r>
+          <w:rPr>
+            <w:noProof/>
+            <w:webHidden/>
+          </w:rPr>
+          <w:tab/>
+        </w:r>
+        <w:r>
+          <w:rPr>
+            <w:noProof/>
+            <w:webHidden/>
+          </w:rPr>
+          <w:fldChar w:fldCharType="begin"/>
+        </w:r>
+        <w:r>
+          <w:rPr>
+            <w:noProof/>
+            <w:webHidden/>
+          </w:rPr>
+          <w:instrText xml:space="preserve"> PAGEREF _Toc61178607 \h </w:instrText>
+        </w:r>
+        <w:r>
+          <w:rPr>
+            <w:noProof/>
+            <w:webHidden/>
+          </w:rPr>
+        </w:r>
+        <w:r>
+          <w:rPr>
+            <w:noProof/>
+            <w:webHidden/>
+          </w:rPr>
+          <w:fldChar w:fldCharType="separate"/>
+        </w:r>
+        <w:r>
+          <w:rPr>
+            <w:noProof/>
+            <w:webHidden/>
+          </w:rPr>
+          <w:t>5</w:t>
+        </w:r>
+        <w:r>
+          <w:rPr>
+            <w:noProof/>
+            <w:webHidden/>
+          </w:rPr>
+          <w:fldChar w:fldCharType="end"/>
+        </w:r>
+      </w:hyperlink>
+    </w:p>
+    <w:p>
+      <w:pPr>
+        <w:pStyle w:val="TM2"/>
+        <w:tabs>
+          <w:tab w:val="right" w:leader="underscore" w:pos="9060"/>
+        </w:tabs>
+        <w:rPr>
+          <w:rFonts w:eastAsiaTheme="minorEastAsia" w:cstheme="minorBidi"/>
+          <w:b w:val="0"/>
+          <w:bCs w:val="0"/>
+          <w:noProof/>
+          <w:lang w:eastAsia="fr-FR"/>
+        </w:rPr>
+      </w:pPr>
+      <w:hyperlink w:anchor="_Toc61178608" w:history="1">
+        <w:r>
+          <w:rPr>
+            <w:rStyle w:val="Lienhypertexte"/>
+            <w:noProof/>
+          </w:rPr>
+          <w:t>Ajout des fichiers CSV :</w:t>
+        </w:r>
+        <w:r>
+          <w:rPr>
+            <w:noProof/>
+            <w:webHidden/>
+          </w:rPr>
+          <w:tab/>
+        </w:r>
+        <w:r>
+          <w:rPr>
+            <w:noProof/>
+            <w:webHidden/>
+          </w:rPr>
+          <w:fldChar w:fldCharType="begin"/>
+        </w:r>
+        <w:r>
+          <w:rPr>
+            <w:noProof/>
+            <w:webHidden/>
+          </w:rPr>
+          <w:instrText xml:space="preserve"> PAGEREF _Toc61178608 \h </w:instrText>
+        </w:r>
+        <w:r>
+          <w:rPr>
+            <w:noProof/>
+            <w:webHidden/>
+          </w:rPr>
+        </w:r>
+        <w:r>
+          <w:rPr>
+            <w:noProof/>
+            <w:webHidden/>
+          </w:rPr>
+          <w:fldChar w:fldCharType="separate"/>
+        </w:r>
+        <w:r>
+          <w:rPr>
+            <w:noProof/>
+            <w:webHidden/>
+          </w:rPr>
+          <w:t>6</w:t>
+        </w:r>
+        <w:r>
+          <w:rPr>
+            <w:noProof/>
+            <w:webHidden/>
+          </w:rPr>
+          <w:fldChar w:fldCharType="end"/>
+        </w:r>
+      </w:hyperlink>
+    </w:p>
+    <w:p>
+      <w:pPr>
+        <w:pStyle w:val="TM2"/>
+        <w:tabs>
+          <w:tab w:val="right" w:leader="underscore" w:pos="9060"/>
+        </w:tabs>
+        <w:rPr>
+          <w:rFonts w:eastAsiaTheme="minorEastAsia" w:cstheme="minorBidi"/>
+          <w:b w:val="0"/>
+          <w:bCs w:val="0"/>
+          <w:noProof/>
+          <w:lang w:eastAsia="fr-FR"/>
+        </w:rPr>
+      </w:pPr>
+      <w:hyperlink w:anchor="_Toc61178609" w:history="1">
+        <w:r>
+          <w:rPr>
+            <w:rStyle w:val="Lienhypertexte"/>
+            <w:noProof/>
+          </w:rPr>
+          <w:t>Lancer une conversion :</w:t>
+        </w:r>
+        <w:r>
+          <w:rPr>
+            <w:noProof/>
+            <w:webHidden/>
+          </w:rPr>
+          <w:tab/>
+        </w:r>
+        <w:r>
+          <w:rPr>
+            <w:noProof/>
+            <w:webHidden/>
+          </w:rPr>
+          <w:fldChar w:fldCharType="begin"/>
+        </w:r>
+        <w:r>
+          <w:rPr>
+            <w:noProof/>
+            <w:webHidden/>
+          </w:rPr>
+          <w:instrText xml:space="preserve"> PAGEREF _Toc61178609 \h </w:instrText>
+        </w:r>
+        <w:r>
+          <w:rPr>
+            <w:noProof/>
+            <w:webHidden/>
+          </w:rPr>
+        </w:r>
+        <w:r>
+          <w:rPr>
+            <w:noProof/>
+            <w:webHidden/>
+          </w:rPr>
+          <w:fldChar w:fldCharType="separate"/>
+        </w:r>
+        <w:r>
+          <w:rPr>
+            <w:noProof/>
+            <w:webHidden/>
+          </w:rPr>
+          <w:t>7</w:t>
+        </w:r>
+        <w:r>
+          <w:rPr>
+            <w:noProof/>
+            <w:webHidden/>
+          </w:rPr>
+          <w:fldChar w:fldCharType="end"/>
+        </w:r>
+      </w:hyperlink>
+    </w:p>
+    <w:p>
+      <w:pPr>
         <w:rPr>
           <w:rFonts w:cstheme="minorHAnsi"/>
           <w:b/>
@@ -528,70 +1290,1933 @@
           <w:sz w:val="24"/>
           <w:szCs w:val="24"/>
         </w:rPr>
-        <w:fldChar w:fldCharType="begin"/>
-      </w:r>
-      <w:r>
-        <w:rPr>
-          <w:rFonts w:cstheme="minorHAnsi"/>
+        <w:fldChar w:fldCharType="end"/>
+      </w:r>
+    </w:p>
+    <w:p/>
+    <w:p>
+      <w:r>
+        <w:br w:type="page"/>
+      </w:r>
+    </w:p>
+    <w:p>
+      <w:pPr>
+        <w:pStyle w:val="Titre1"/>
+      </w:pPr>
+      <w:bookmarkStart w:id="0" w:name="_Toc61178600"/>
+      <w:r>
+        <w:lastRenderedPageBreak/>
+        <w:t>Introduction</w:t>
+      </w:r>
+      <w:bookmarkEnd w:id="0"/>
+    </w:p>
+    <w:p>
+      <w:pPr>
+        <w:jc w:val="both"/>
+      </w:pPr>
+      <w:r>
+        <w:t xml:space="preserve">Le logiciel Converter permet de convertir les </w:t>
+      </w:r>
+      <w:r>
+        <w:t>fichiers EXCEL de dons des médiévistes en données enregistrées sur une base de données.</w:t>
+      </w:r>
+    </w:p>
+    <w:p>
+      <w:pPr>
+        <w:jc w:val="both"/>
+      </w:pPr>
+    </w:p>
+    <w:p>
+      <w:pPr>
+        <w:jc w:val="both"/>
+      </w:pPr>
+      <w:r>
+        <w:t xml:space="preserve">Ce document va </w:t>
+      </w:r>
+      <w:r>
+        <w:t>n</w:t>
+      </w:r>
+      <w:r>
+        <w:t>ous permettre d’utiliser le</w:t>
+      </w:r>
+      <w:r>
+        <w:t xml:space="preserve"> logiciel de conversion </w:t>
+      </w:r>
+      <w:r>
+        <w:rPr>
           <w:b/>
           <w:bCs/>
+          <w:u w:val="single"/>
+        </w:rPr>
+        <w:t>Converter</w:t>
+      </w:r>
+      <w:r>
+        <w:t xml:space="preserve"> </w:t>
+      </w:r>
+      <w:r>
+        <w:t>dans les meilleures conditions.</w:t>
+      </w:r>
+    </w:p>
+    <w:p>
+      <w:pPr>
+        <w:pStyle w:val="Titre1"/>
+      </w:pPr>
+      <w:bookmarkStart w:id="1" w:name="_Toc61178601"/>
+      <w:r>
+        <w:t>Le fichier CSV</w:t>
+      </w:r>
+      <w:bookmarkEnd w:id="1"/>
+    </w:p>
+    <w:p>
+      <w:pPr>
+        <w:pStyle w:val="Enonc"/>
+        <w:numPr>
+          <w:ilvl w:val="0"/>
+          <w:numId w:val="0"/>
+        </w:numPr>
+        <w:ind w:left="360"/>
+        <w:jc w:val="both"/>
+        <w:rPr>
+          <w:i w:val="0"/>
+          <w:iCs/>
+        </w:rPr>
+      </w:pPr>
+      <w:r>
+        <w:t xml:space="preserve">Le logiciel </w:t>
+      </w:r>
+      <w:r>
+        <w:rPr>
+          <w:i w:val="0"/>
+          <w:iCs/>
+        </w:rPr>
+        <w:t>Converter nécessite des fichiers CSV</w:t>
+      </w:r>
+      <w:r>
+        <w:rPr>
+          <w:i w:val="0"/>
+          <w:iCs/>
+        </w:rPr>
+        <w:t xml:space="preserve"> (</w:t>
+      </w:r>
+      <w:r>
+        <w:rPr>
+          <w:i w:val="0"/>
+          <w:iCs/>
+        </w:rPr>
+        <w:t xml:space="preserve">Les fichiers CSV sont des fichiers au format </w:t>
+      </w:r>
+      <w:hyperlink r:id="rId10" w:history="1">
+        <w:r>
+          <w:rPr>
+            <w:rStyle w:val="Lienhypertexte"/>
+            <w:i w:val="0"/>
+            <w:iCs/>
+          </w:rPr>
+          <w:t>comma-</w:t>
+        </w:r>
+        <w:proofErr w:type="spellStart"/>
+        <w:r>
+          <w:rPr>
+            <w:rStyle w:val="Lienhypertexte"/>
+            <w:i w:val="0"/>
+            <w:iCs/>
+          </w:rPr>
+          <w:t>seperated</w:t>
+        </w:r>
+        <w:proofErr w:type="spellEnd"/>
+        <w:r>
+          <w:rPr>
+            <w:rStyle w:val="Lienhypertexte"/>
+            <w:i w:val="0"/>
+            <w:iCs/>
+          </w:rPr>
+          <w:t xml:space="preserve"> values</w:t>
+        </w:r>
+      </w:hyperlink>
+      <w:r>
+        <w:rPr>
+          <w:i w:val="0"/>
+          <w:u w:val="single"/>
+        </w:rPr>
+        <w:t>)</w:t>
+      </w:r>
+      <w:r>
+        <w:rPr>
+          <w:iCs/>
+        </w:rPr>
+        <w:t xml:space="preserve"> </w:t>
+      </w:r>
+      <w:r>
+        <w:rPr>
+          <w:i w:val="0"/>
+          <w:iCs/>
+        </w:rPr>
+        <w:t>afin de procéder à l’insertion de</w:t>
+      </w:r>
+      <w:r>
+        <w:rPr>
+          <w:i w:val="0"/>
+          <w:iCs/>
+        </w:rPr>
+        <w:t>s données dans la base de données</w:t>
+      </w:r>
+      <w:r>
+        <w:rPr>
+          <w:i w:val="0"/>
+          <w:iCs/>
+        </w:rPr>
+        <w:t>.</w:t>
+      </w:r>
+    </w:p>
+    <w:p>
+      <w:pPr>
+        <w:pStyle w:val="Enonc"/>
+        <w:numPr>
+          <w:ilvl w:val="0"/>
+          <w:numId w:val="0"/>
+        </w:numPr>
+        <w:ind w:left="360"/>
+        <w:jc w:val="both"/>
+        <w:rPr>
+          <w:i w:val="0"/>
+          <w:iCs/>
+        </w:rPr>
+      </w:pPr>
+      <w:r>
+        <w:rPr>
+          <w:i w:val="0"/>
+          <w:iCs/>
+        </w:rPr>
+        <w:t>Avant d’utiliser le logiciel, veilliez à ce que vos fichiers soit structuré comme indiqué ci-dessous :</w:t>
+      </w:r>
+    </w:p>
+    <w:p>
+      <w:pPr>
+        <w:pStyle w:val="Titre2"/>
+      </w:pPr>
+      <w:bookmarkStart w:id="2" w:name="_Toc61178602"/>
+      <w:r>
+        <w:t>Structurer son fichier EXCEL</w:t>
+      </w:r>
+      <w:bookmarkEnd w:id="2"/>
+    </w:p>
+    <w:p>
+      <w:r>
+        <w:t>Afin</w:t>
+      </w:r>
+      <w:r>
+        <w:t xml:space="preserve"> de préserver le bon fonctionnement du logiciel, </w:t>
+      </w:r>
+      <w:r>
+        <w:t xml:space="preserve">les feuilles de votre fichier EXCEL </w:t>
+      </w:r>
+      <w:r>
+        <w:t>doi</w:t>
+      </w:r>
+      <w:r>
+        <w:t>vent</w:t>
+      </w:r>
+      <w:r>
+        <w:t xml:space="preserve"> avoir une structure correspondante à celle-ci : </w:t>
+      </w:r>
+    </w:p>
+    <w:p/>
+    <w:tbl>
+      <w:tblPr>
+        <w:tblStyle w:val="Grilledutableau"/>
+        <w:tblW w:w="11729" w:type="dxa"/>
+        <w:jc w:val="center"/>
+        <w:tblLook w:val="04A0" w:firstRow="1" w:lastRow="0" w:firstColumn="1" w:lastColumn="0" w:noHBand="0" w:noVBand="1"/>
+      </w:tblPr>
+      <w:tblGrid>
+        <w:gridCol w:w="718"/>
+        <w:gridCol w:w="793"/>
+        <w:gridCol w:w="1358"/>
+        <w:gridCol w:w="798"/>
+        <w:gridCol w:w="1202"/>
+        <w:gridCol w:w="943"/>
+        <w:gridCol w:w="963"/>
+        <w:gridCol w:w="767"/>
+        <w:gridCol w:w="830"/>
+        <w:gridCol w:w="667"/>
+        <w:gridCol w:w="535"/>
+        <w:gridCol w:w="1294"/>
+        <w:gridCol w:w="861"/>
+      </w:tblGrid>
+      <w:tr>
+        <w:trPr>
+          <w:jc w:val="center"/>
+        </w:trPr>
+        <w:tc>
+          <w:tcPr>
+            <w:tcW w:w="718" w:type="dxa"/>
+            <w:shd w:val="clear" w:color="auto" w:fill="auto"/>
+          </w:tcPr>
+          <w:p>
+            <w:pPr>
+              <w:rPr>
+                <w:b/>
+                <w:bCs/>
+                <w:color w:val="FF0000"/>
+                <w:sz w:val="20"/>
+                <w:szCs w:val="20"/>
+              </w:rPr>
+            </w:pPr>
+            <w:proofErr w:type="spellStart"/>
+            <w:r>
+              <w:rPr>
+                <w:b/>
+                <w:bCs/>
+                <w:color w:val="FF0000"/>
+                <w:sz w:val="20"/>
+                <w:szCs w:val="20"/>
+              </w:rPr>
+              <w:t>IdDon</w:t>
+            </w:r>
+            <w:proofErr w:type="spellEnd"/>
+          </w:p>
+        </w:tc>
+        <w:tc>
+          <w:tcPr>
+            <w:tcW w:w="793" w:type="dxa"/>
+            <w:shd w:val="clear" w:color="auto" w:fill="auto"/>
+          </w:tcPr>
+          <w:p>
+            <w:pPr>
+              <w:rPr>
+                <w:b/>
+                <w:bCs/>
+                <w:color w:val="FF0000"/>
+                <w:sz w:val="20"/>
+                <w:szCs w:val="20"/>
+              </w:rPr>
+            </w:pPr>
+            <w:r>
+              <w:rPr>
+                <w:b/>
+                <w:bCs/>
+                <w:color w:val="FF0000"/>
+                <w:sz w:val="20"/>
+                <w:szCs w:val="20"/>
+              </w:rPr>
+              <w:t>Auteur</w:t>
+            </w:r>
+          </w:p>
+        </w:tc>
+        <w:tc>
+          <w:tcPr>
+            <w:tcW w:w="1358" w:type="dxa"/>
+            <w:shd w:val="clear" w:color="auto" w:fill="auto"/>
+          </w:tcPr>
+          <w:p>
+            <w:pPr>
+              <w:rPr>
+                <w:b/>
+                <w:bCs/>
+                <w:color w:val="FF0000"/>
+                <w:sz w:val="20"/>
+                <w:szCs w:val="20"/>
+              </w:rPr>
+            </w:pPr>
+            <w:r>
+              <w:rPr>
+                <w:b/>
+                <w:bCs/>
+                <w:color w:val="FF0000"/>
+                <w:sz w:val="20"/>
+                <w:szCs w:val="20"/>
+              </w:rPr>
+              <w:t>Intermédiaire</w:t>
+            </w:r>
+          </w:p>
+        </w:tc>
+        <w:tc>
+          <w:tcPr>
+            <w:tcW w:w="798" w:type="dxa"/>
+            <w:shd w:val="clear" w:color="auto" w:fill="auto"/>
+          </w:tcPr>
+          <w:p>
+            <w:pPr>
+              <w:rPr>
+                <w:b/>
+                <w:bCs/>
+                <w:color w:val="FF0000"/>
+                <w:sz w:val="20"/>
+                <w:szCs w:val="20"/>
+              </w:rPr>
+            </w:pPr>
+            <w:proofErr w:type="spellStart"/>
+            <w:r>
+              <w:rPr>
+                <w:b/>
+                <w:bCs/>
+                <w:color w:val="FF0000"/>
+                <w:sz w:val="20"/>
+                <w:szCs w:val="20"/>
+              </w:rPr>
+              <w:t>IdBene</w:t>
+            </w:r>
+            <w:proofErr w:type="spellEnd"/>
+          </w:p>
+        </w:tc>
+        <w:tc>
+          <w:tcPr>
+            <w:tcW w:w="1202" w:type="dxa"/>
+            <w:shd w:val="clear" w:color="auto" w:fill="auto"/>
+          </w:tcPr>
+          <w:p>
+            <w:pPr>
+              <w:rPr>
+                <w:b/>
+                <w:bCs/>
+                <w:color w:val="FF0000"/>
+                <w:sz w:val="20"/>
+                <w:szCs w:val="20"/>
+              </w:rPr>
+            </w:pPr>
+            <w:r>
+              <w:rPr>
+                <w:b/>
+                <w:bCs/>
+                <w:color w:val="FF0000"/>
+                <w:sz w:val="20"/>
+                <w:szCs w:val="20"/>
+              </w:rPr>
+              <w:t>Bénéficiaire</w:t>
+            </w:r>
+          </w:p>
+        </w:tc>
+        <w:tc>
+          <w:tcPr>
+            <w:tcW w:w="943" w:type="dxa"/>
+            <w:shd w:val="clear" w:color="auto" w:fill="auto"/>
+          </w:tcPr>
+          <w:p>
+            <w:pPr>
+              <w:rPr>
+                <w:b/>
+                <w:bCs/>
+                <w:color w:val="FF0000"/>
+                <w:sz w:val="20"/>
+                <w:szCs w:val="20"/>
+              </w:rPr>
+            </w:pPr>
+            <w:r>
+              <w:rPr>
+                <w:b/>
+                <w:bCs/>
+                <w:color w:val="FF0000"/>
+                <w:sz w:val="20"/>
+                <w:szCs w:val="20"/>
+              </w:rPr>
+              <w:t>Statut</w:t>
+            </w:r>
+          </w:p>
+        </w:tc>
+        <w:tc>
+          <w:tcPr>
+            <w:tcW w:w="963" w:type="dxa"/>
+            <w:shd w:val="clear" w:color="auto" w:fill="auto"/>
+          </w:tcPr>
+          <w:p>
+            <w:pPr>
+              <w:rPr>
+                <w:b/>
+                <w:bCs/>
+                <w:color w:val="FF0000"/>
+                <w:sz w:val="20"/>
+                <w:szCs w:val="20"/>
+              </w:rPr>
+            </w:pPr>
+            <w:r>
+              <w:rPr>
+                <w:b/>
+                <w:bCs/>
+                <w:color w:val="FF0000"/>
+                <w:sz w:val="20"/>
+                <w:szCs w:val="20"/>
+              </w:rPr>
+              <w:t xml:space="preserve">Nature </w:t>
+            </w:r>
+          </w:p>
+        </w:tc>
+        <w:tc>
+          <w:tcPr>
+            <w:tcW w:w="767" w:type="dxa"/>
+            <w:shd w:val="clear" w:color="auto" w:fill="auto"/>
+          </w:tcPr>
+          <w:p>
+            <w:pPr>
+              <w:rPr>
+                <w:b/>
+                <w:bCs/>
+                <w:color w:val="FF0000"/>
+                <w:sz w:val="20"/>
+                <w:szCs w:val="20"/>
+              </w:rPr>
+            </w:pPr>
+            <w:r>
+              <w:rPr>
+                <w:b/>
+                <w:bCs/>
+                <w:color w:val="FF0000"/>
+                <w:sz w:val="20"/>
+                <w:szCs w:val="20"/>
+              </w:rPr>
+              <w:t>Lieu</w:t>
+            </w:r>
+          </w:p>
+        </w:tc>
+        <w:tc>
+          <w:tcPr>
+            <w:tcW w:w="830" w:type="dxa"/>
+            <w:shd w:val="clear" w:color="auto" w:fill="auto"/>
+          </w:tcPr>
+          <w:p>
+            <w:pPr>
+              <w:rPr>
+                <w:b/>
+                <w:bCs/>
+                <w:color w:val="FF0000"/>
+                <w:sz w:val="20"/>
+                <w:szCs w:val="20"/>
+              </w:rPr>
+            </w:pPr>
+            <w:r>
+              <w:rPr>
+                <w:b/>
+                <w:bCs/>
+                <w:color w:val="FF0000"/>
+                <w:sz w:val="20"/>
+                <w:szCs w:val="20"/>
+              </w:rPr>
+              <w:t>Formes</w:t>
+            </w:r>
+          </w:p>
+        </w:tc>
+        <w:tc>
+          <w:tcPr>
+            <w:tcW w:w="667" w:type="dxa"/>
+            <w:shd w:val="clear" w:color="auto" w:fill="auto"/>
+          </w:tcPr>
+          <w:p>
+            <w:pPr>
+              <w:rPr>
+                <w:b/>
+                <w:bCs/>
+                <w:color w:val="FF0000"/>
+                <w:sz w:val="20"/>
+                <w:szCs w:val="20"/>
+              </w:rPr>
+            </w:pPr>
+            <w:r>
+              <w:rPr>
+                <w:b/>
+                <w:bCs/>
+                <w:color w:val="FF0000"/>
+                <w:sz w:val="20"/>
+                <w:szCs w:val="20"/>
+              </w:rPr>
+              <w:t>Poids</w:t>
+            </w:r>
+          </w:p>
+        </w:tc>
+        <w:tc>
+          <w:tcPr>
+            <w:tcW w:w="535" w:type="dxa"/>
+            <w:shd w:val="clear" w:color="auto" w:fill="auto"/>
+          </w:tcPr>
+          <w:p>
+            <w:pPr>
+              <w:rPr>
+                <w:b/>
+                <w:bCs/>
+                <w:color w:val="FF0000"/>
+                <w:sz w:val="20"/>
+                <w:szCs w:val="20"/>
+              </w:rPr>
+            </w:pPr>
+            <w:r>
+              <w:rPr>
+                <w:b/>
+                <w:bCs/>
+                <w:color w:val="FF0000"/>
+                <w:sz w:val="20"/>
+                <w:szCs w:val="20"/>
+              </w:rPr>
+              <w:t>Prix</w:t>
+            </w:r>
+          </w:p>
+        </w:tc>
+        <w:tc>
+          <w:tcPr>
+            <w:tcW w:w="1294" w:type="dxa"/>
+            <w:shd w:val="clear" w:color="auto" w:fill="auto"/>
+          </w:tcPr>
+          <w:p>
+            <w:pPr>
+              <w:rPr>
+                <w:b/>
+                <w:bCs/>
+                <w:color w:val="FF0000"/>
+                <w:sz w:val="20"/>
+                <w:szCs w:val="20"/>
+              </w:rPr>
+            </w:pPr>
+            <w:r>
+              <w:rPr>
+                <w:b/>
+                <w:bCs/>
+                <w:color w:val="FF0000"/>
+                <w:sz w:val="20"/>
+                <w:szCs w:val="20"/>
+              </w:rPr>
+              <w:t>Informations</w:t>
+            </w:r>
+          </w:p>
+        </w:tc>
+        <w:tc>
+          <w:tcPr>
+            <w:tcW w:w="861" w:type="dxa"/>
+            <w:shd w:val="clear" w:color="auto" w:fill="auto"/>
+          </w:tcPr>
+          <w:p>
+            <w:pPr>
+              <w:rPr>
+                <w:b/>
+                <w:bCs/>
+                <w:color w:val="FF0000"/>
+                <w:sz w:val="20"/>
+                <w:szCs w:val="20"/>
+              </w:rPr>
+            </w:pPr>
+            <w:r>
+              <w:rPr>
+                <w:b/>
+                <w:bCs/>
+                <w:color w:val="FF0000"/>
+                <w:sz w:val="20"/>
+                <w:szCs w:val="20"/>
+              </w:rPr>
+              <w:t>Sources</w:t>
+            </w:r>
+          </w:p>
+        </w:tc>
+      </w:tr>
+      <w:tr>
+        <w:trPr>
+          <w:jc w:val="center"/>
+        </w:trPr>
+        <w:tc>
+          <w:tcPr>
+            <w:tcW w:w="718" w:type="dxa"/>
+            <w:vAlign w:val="bottom"/>
+          </w:tcPr>
+          <w:p>
+            <w:pPr>
+              <w:rPr>
+                <w:sz w:val="16"/>
+                <w:szCs w:val="16"/>
+              </w:rPr>
+            </w:pPr>
+            <w:r>
+              <w:rPr>
+                <w:rFonts w:ascii="Calibri" w:hAnsi="Calibri" w:cs="Calibri"/>
+                <w:color w:val="000000"/>
+                <w:sz w:val="16"/>
+                <w:szCs w:val="16"/>
+              </w:rPr>
+              <w:t>1</w:t>
+            </w:r>
+          </w:p>
+        </w:tc>
+        <w:tc>
+          <w:tcPr>
+            <w:tcW w:w="793" w:type="dxa"/>
+            <w:vAlign w:val="bottom"/>
+          </w:tcPr>
+          <w:p>
+            <w:pPr>
+              <w:rPr>
+                <w:sz w:val="16"/>
+                <w:szCs w:val="16"/>
+              </w:rPr>
+            </w:pPr>
+            <w:r>
+              <w:rPr>
+                <w:rFonts w:ascii="Calibri" w:hAnsi="Calibri" w:cs="Calibri"/>
+                <w:color w:val="000000"/>
+                <w:sz w:val="16"/>
+                <w:szCs w:val="16"/>
+              </w:rPr>
+              <w:t>Jean sans Peur</w:t>
+            </w:r>
+          </w:p>
+        </w:tc>
+        <w:tc>
+          <w:tcPr>
+            <w:tcW w:w="1358" w:type="dxa"/>
+            <w:vAlign w:val="bottom"/>
+          </w:tcPr>
+          <w:p>
+            <w:pPr>
+              <w:rPr>
+                <w:sz w:val="16"/>
+                <w:szCs w:val="16"/>
+              </w:rPr>
+            </w:pPr>
+          </w:p>
+        </w:tc>
+        <w:tc>
+          <w:tcPr>
+            <w:tcW w:w="798" w:type="dxa"/>
+            <w:vAlign w:val="bottom"/>
+          </w:tcPr>
+          <w:p>
+            <w:pPr>
+              <w:rPr>
+                <w:sz w:val="16"/>
+                <w:szCs w:val="16"/>
+              </w:rPr>
+            </w:pPr>
+            <w:r>
+              <w:rPr>
+                <w:rFonts w:ascii="Calibri" w:hAnsi="Calibri" w:cs="Calibri"/>
+                <w:color w:val="000000"/>
+                <w:sz w:val="16"/>
+                <w:szCs w:val="16"/>
+              </w:rPr>
+              <w:t>186</w:t>
+            </w:r>
+          </w:p>
+        </w:tc>
+        <w:tc>
+          <w:tcPr>
+            <w:tcW w:w="1202" w:type="dxa"/>
+            <w:vAlign w:val="bottom"/>
+          </w:tcPr>
+          <w:p>
+            <w:pPr>
+              <w:rPr>
+                <w:sz w:val="16"/>
+                <w:szCs w:val="16"/>
+              </w:rPr>
+            </w:pPr>
+            <w:r>
+              <w:rPr>
+                <w:rFonts w:ascii="Calibri" w:hAnsi="Calibri" w:cs="Calibri"/>
+                <w:color w:val="000000"/>
+                <w:sz w:val="16"/>
+                <w:szCs w:val="16"/>
+              </w:rPr>
+              <w:t xml:space="preserve">Yvon de </w:t>
+            </w:r>
+            <w:proofErr w:type="spellStart"/>
+            <w:r>
+              <w:rPr>
+                <w:rFonts w:ascii="Calibri" w:hAnsi="Calibri" w:cs="Calibri"/>
+                <w:color w:val="000000"/>
+                <w:sz w:val="16"/>
+                <w:szCs w:val="16"/>
+              </w:rPr>
+              <w:t>Kermelec</w:t>
+            </w:r>
+            <w:proofErr w:type="spellEnd"/>
+          </w:p>
+        </w:tc>
+        <w:tc>
+          <w:tcPr>
+            <w:tcW w:w="943" w:type="dxa"/>
+            <w:vAlign w:val="bottom"/>
+          </w:tcPr>
+          <w:p>
+            <w:pPr>
+              <w:rPr>
+                <w:sz w:val="16"/>
+                <w:szCs w:val="16"/>
+              </w:rPr>
+            </w:pPr>
+            <w:r>
+              <w:rPr>
+                <w:rFonts w:ascii="Calibri" w:hAnsi="Calibri" w:cs="Calibri"/>
+                <w:color w:val="000000"/>
+                <w:sz w:val="16"/>
+                <w:szCs w:val="16"/>
+              </w:rPr>
+              <w:t>Ecuyer d'écurie du duc</w:t>
+            </w:r>
+          </w:p>
+        </w:tc>
+        <w:tc>
+          <w:tcPr>
+            <w:tcW w:w="963" w:type="dxa"/>
+            <w:vAlign w:val="bottom"/>
+          </w:tcPr>
+          <w:p>
+            <w:pPr>
+              <w:rPr>
+                <w:sz w:val="16"/>
+                <w:szCs w:val="16"/>
+              </w:rPr>
+            </w:pPr>
+            <w:r>
+              <w:rPr>
+                <w:rFonts w:ascii="Calibri" w:hAnsi="Calibri" w:cs="Calibri"/>
+                <w:color w:val="000000"/>
+                <w:sz w:val="16"/>
+                <w:szCs w:val="16"/>
+              </w:rPr>
+              <w:t>Aucune mention particulière</w:t>
+            </w:r>
+          </w:p>
+        </w:tc>
+        <w:tc>
+          <w:tcPr>
+            <w:tcW w:w="767" w:type="dxa"/>
+            <w:vAlign w:val="bottom"/>
+          </w:tcPr>
+          <w:p>
+            <w:pPr>
+              <w:rPr>
+                <w:sz w:val="16"/>
+                <w:szCs w:val="16"/>
+              </w:rPr>
+            </w:pPr>
+            <w:r>
+              <w:rPr>
+                <w:rFonts w:ascii="Calibri" w:hAnsi="Calibri" w:cs="Calibri"/>
+                <w:color w:val="000000"/>
+                <w:sz w:val="16"/>
+                <w:szCs w:val="16"/>
+              </w:rPr>
+              <w:t>Aucune mention</w:t>
+            </w:r>
+          </w:p>
+        </w:tc>
+        <w:tc>
+          <w:tcPr>
+            <w:tcW w:w="830" w:type="dxa"/>
+            <w:vAlign w:val="bottom"/>
+          </w:tcPr>
+          <w:p>
+            <w:pPr>
+              <w:rPr>
+                <w:sz w:val="16"/>
+                <w:szCs w:val="16"/>
+              </w:rPr>
+            </w:pPr>
+            <w:r>
+              <w:rPr>
+                <w:rFonts w:ascii="Calibri" w:hAnsi="Calibri" w:cs="Calibri"/>
+                <w:color w:val="000000"/>
+                <w:sz w:val="16"/>
+                <w:szCs w:val="16"/>
+              </w:rPr>
+              <w:t>Un cheval …</w:t>
+            </w:r>
+          </w:p>
+        </w:tc>
+        <w:tc>
+          <w:tcPr>
+            <w:tcW w:w="667" w:type="dxa"/>
+            <w:vAlign w:val="bottom"/>
+          </w:tcPr>
+          <w:p>
+            <w:pPr>
+              <w:rPr>
+                <w:sz w:val="16"/>
+                <w:szCs w:val="16"/>
+              </w:rPr>
+            </w:pPr>
+          </w:p>
+        </w:tc>
+        <w:tc>
+          <w:tcPr>
+            <w:tcW w:w="535" w:type="dxa"/>
+            <w:vAlign w:val="bottom"/>
+          </w:tcPr>
+          <w:p>
+            <w:pPr>
+              <w:rPr>
+                <w:sz w:val="16"/>
+                <w:szCs w:val="16"/>
+              </w:rPr>
+            </w:pPr>
+            <w:r>
+              <w:rPr>
+                <w:rFonts w:ascii="Calibri" w:hAnsi="Calibri" w:cs="Calibri"/>
+                <w:color w:val="000000"/>
+                <w:sz w:val="16"/>
+                <w:szCs w:val="16"/>
+              </w:rPr>
+              <w:t>50 écus</w:t>
+            </w:r>
+          </w:p>
+        </w:tc>
+        <w:tc>
+          <w:tcPr>
+            <w:tcW w:w="1294" w:type="dxa"/>
+            <w:vAlign w:val="bottom"/>
+          </w:tcPr>
+          <w:p>
+            <w:pPr>
+              <w:rPr>
+                <w:sz w:val="16"/>
+                <w:szCs w:val="16"/>
+              </w:rPr>
+            </w:pPr>
+            <w:r>
+              <w:rPr>
+                <w:rFonts w:ascii="Calibri" w:hAnsi="Calibri" w:cs="Calibri"/>
+                <w:color w:val="000000"/>
+                <w:sz w:val="16"/>
+                <w:szCs w:val="16"/>
+              </w:rPr>
+              <w:t>16 May 1408</w:t>
+            </w:r>
+          </w:p>
+        </w:tc>
+        <w:tc>
+          <w:tcPr>
+            <w:tcW w:w="861" w:type="dxa"/>
+            <w:vAlign w:val="bottom"/>
+          </w:tcPr>
+          <w:p>
+            <w:pPr>
+              <w:rPr>
+                <w:sz w:val="16"/>
+                <w:szCs w:val="16"/>
+              </w:rPr>
+            </w:pPr>
+            <w:r>
+              <w:rPr>
+                <w:rFonts w:ascii="Calibri" w:hAnsi="Calibri" w:cs="Calibri"/>
+                <w:color w:val="000000"/>
+                <w:sz w:val="16"/>
+                <w:szCs w:val="16"/>
+              </w:rPr>
+              <w:t>ADCO, …</w:t>
+            </w:r>
+          </w:p>
+        </w:tc>
+      </w:tr>
+      <w:tr>
+        <w:trPr>
+          <w:jc w:val="center"/>
+        </w:trPr>
+        <w:tc>
+          <w:tcPr>
+            <w:tcW w:w="718" w:type="dxa"/>
+            <w:vAlign w:val="bottom"/>
+          </w:tcPr>
+          <w:p>
+            <w:pPr>
+              <w:rPr>
+                <w:sz w:val="16"/>
+                <w:szCs w:val="16"/>
+              </w:rPr>
+            </w:pPr>
+            <w:r>
+              <w:rPr>
+                <w:rFonts w:ascii="Calibri" w:hAnsi="Calibri" w:cs="Calibri"/>
+                <w:color w:val="000000"/>
+                <w:sz w:val="16"/>
+                <w:szCs w:val="16"/>
+              </w:rPr>
+              <w:t>2</w:t>
+            </w:r>
+          </w:p>
+        </w:tc>
+        <w:tc>
+          <w:tcPr>
+            <w:tcW w:w="793" w:type="dxa"/>
+            <w:vAlign w:val="bottom"/>
+          </w:tcPr>
+          <w:p>
+            <w:pPr>
+              <w:rPr>
+                <w:sz w:val="16"/>
+                <w:szCs w:val="16"/>
+              </w:rPr>
+            </w:pPr>
+            <w:r>
+              <w:rPr>
+                <w:rFonts w:ascii="Calibri" w:hAnsi="Calibri" w:cs="Calibri"/>
+                <w:color w:val="000000"/>
+                <w:sz w:val="16"/>
+                <w:szCs w:val="16"/>
+              </w:rPr>
+              <w:t>Jean sans Peur</w:t>
+            </w:r>
+          </w:p>
+        </w:tc>
+        <w:tc>
+          <w:tcPr>
+            <w:tcW w:w="1358" w:type="dxa"/>
+            <w:vAlign w:val="bottom"/>
+          </w:tcPr>
+          <w:p>
+            <w:pPr>
+              <w:rPr>
+                <w:sz w:val="16"/>
+                <w:szCs w:val="16"/>
+              </w:rPr>
+            </w:pPr>
+          </w:p>
+        </w:tc>
+        <w:tc>
+          <w:tcPr>
+            <w:tcW w:w="798" w:type="dxa"/>
+            <w:vAlign w:val="bottom"/>
+          </w:tcPr>
+          <w:p>
+            <w:pPr>
+              <w:rPr>
+                <w:sz w:val="16"/>
+                <w:szCs w:val="16"/>
+              </w:rPr>
+            </w:pPr>
+            <w:r>
+              <w:rPr>
+                <w:rFonts w:ascii="Calibri" w:hAnsi="Calibri" w:cs="Calibri"/>
+                <w:color w:val="000000"/>
+                <w:sz w:val="16"/>
+                <w:szCs w:val="16"/>
+              </w:rPr>
+              <w:t>496</w:t>
+            </w:r>
+          </w:p>
+        </w:tc>
+        <w:tc>
+          <w:tcPr>
+            <w:tcW w:w="1202" w:type="dxa"/>
+            <w:vAlign w:val="bottom"/>
+          </w:tcPr>
+          <w:p>
+            <w:pPr>
+              <w:rPr>
+                <w:sz w:val="16"/>
+                <w:szCs w:val="16"/>
+              </w:rPr>
+            </w:pPr>
+            <w:proofErr w:type="spellStart"/>
+            <w:r>
+              <w:rPr>
+                <w:rFonts w:ascii="Calibri" w:hAnsi="Calibri" w:cs="Calibri"/>
+                <w:color w:val="000000"/>
+                <w:sz w:val="16"/>
+                <w:szCs w:val="16"/>
+              </w:rPr>
+              <w:t>Willequin</w:t>
+            </w:r>
+            <w:proofErr w:type="spellEnd"/>
+            <w:r>
+              <w:rPr>
+                <w:rFonts w:ascii="Calibri" w:hAnsi="Calibri" w:cs="Calibri"/>
+                <w:color w:val="000000"/>
+                <w:sz w:val="16"/>
+                <w:szCs w:val="16"/>
+              </w:rPr>
+              <w:t xml:space="preserve"> Bloc</w:t>
+            </w:r>
+          </w:p>
+        </w:tc>
+        <w:tc>
+          <w:tcPr>
+            <w:tcW w:w="943" w:type="dxa"/>
+            <w:vAlign w:val="bottom"/>
+          </w:tcPr>
+          <w:p>
+            <w:pPr>
+              <w:rPr>
+                <w:sz w:val="16"/>
+                <w:szCs w:val="16"/>
+              </w:rPr>
+            </w:pPr>
+            <w:r>
+              <w:rPr>
+                <w:rFonts w:ascii="Calibri" w:hAnsi="Calibri" w:cs="Calibri"/>
+                <w:color w:val="000000"/>
+                <w:sz w:val="16"/>
+                <w:szCs w:val="16"/>
+              </w:rPr>
+              <w:t>Fauconnier du duc</w:t>
+            </w:r>
+          </w:p>
+        </w:tc>
+        <w:tc>
+          <w:tcPr>
+            <w:tcW w:w="963" w:type="dxa"/>
+            <w:vAlign w:val="bottom"/>
+          </w:tcPr>
+          <w:p>
+            <w:pPr>
+              <w:rPr>
+                <w:sz w:val="16"/>
+                <w:szCs w:val="16"/>
+              </w:rPr>
+            </w:pPr>
+            <w:r>
+              <w:rPr>
+                <w:rFonts w:ascii="Calibri" w:hAnsi="Calibri" w:cs="Calibri"/>
+                <w:color w:val="000000"/>
+                <w:sz w:val="16"/>
+                <w:szCs w:val="16"/>
+              </w:rPr>
+              <w:t>Aucune mention particulière</w:t>
+            </w:r>
+          </w:p>
+        </w:tc>
+        <w:tc>
+          <w:tcPr>
+            <w:tcW w:w="767" w:type="dxa"/>
+            <w:vAlign w:val="bottom"/>
+          </w:tcPr>
+          <w:p>
+            <w:pPr>
+              <w:rPr>
+                <w:sz w:val="16"/>
+                <w:szCs w:val="16"/>
+              </w:rPr>
+            </w:pPr>
+            <w:r>
+              <w:rPr>
+                <w:rFonts w:ascii="Calibri" w:hAnsi="Calibri" w:cs="Calibri"/>
+                <w:color w:val="000000"/>
+                <w:sz w:val="16"/>
+                <w:szCs w:val="16"/>
+              </w:rPr>
+              <w:t>Gand</w:t>
+            </w:r>
+          </w:p>
+        </w:tc>
+        <w:tc>
+          <w:tcPr>
+            <w:tcW w:w="830" w:type="dxa"/>
+            <w:vAlign w:val="bottom"/>
+          </w:tcPr>
+          <w:p>
+            <w:pPr>
+              <w:rPr>
+                <w:sz w:val="16"/>
+                <w:szCs w:val="16"/>
+              </w:rPr>
+            </w:pPr>
+            <w:r>
+              <w:rPr>
+                <w:rFonts w:ascii="Calibri" w:hAnsi="Calibri" w:cs="Calibri"/>
+                <w:color w:val="000000"/>
+                <w:sz w:val="16"/>
+                <w:szCs w:val="16"/>
+              </w:rPr>
+              <w:t>Un cheval …</w:t>
+            </w:r>
+          </w:p>
+        </w:tc>
+        <w:tc>
+          <w:tcPr>
+            <w:tcW w:w="667" w:type="dxa"/>
+            <w:vAlign w:val="bottom"/>
+          </w:tcPr>
+          <w:p>
+            <w:pPr>
+              <w:rPr>
+                <w:sz w:val="16"/>
+                <w:szCs w:val="16"/>
+              </w:rPr>
+            </w:pPr>
+          </w:p>
+        </w:tc>
+        <w:tc>
+          <w:tcPr>
+            <w:tcW w:w="535" w:type="dxa"/>
+            <w:vAlign w:val="bottom"/>
+          </w:tcPr>
+          <w:p>
+            <w:pPr>
+              <w:rPr>
+                <w:sz w:val="16"/>
+                <w:szCs w:val="16"/>
+              </w:rPr>
+            </w:pPr>
+            <w:r>
+              <w:rPr>
+                <w:rFonts w:ascii="Calibri" w:hAnsi="Calibri" w:cs="Calibri"/>
+                <w:color w:val="000000"/>
+                <w:sz w:val="16"/>
+                <w:szCs w:val="16"/>
+              </w:rPr>
+              <w:t>20 écus d'or</w:t>
+            </w:r>
+          </w:p>
+        </w:tc>
+        <w:tc>
+          <w:tcPr>
+            <w:tcW w:w="1294" w:type="dxa"/>
+            <w:vAlign w:val="bottom"/>
+          </w:tcPr>
+          <w:p>
+            <w:pPr>
+              <w:rPr>
+                <w:sz w:val="16"/>
+                <w:szCs w:val="16"/>
+              </w:rPr>
+            </w:pPr>
+            <w:r>
+              <w:rPr>
+                <w:rFonts w:ascii="Calibri" w:hAnsi="Calibri" w:cs="Calibri"/>
+                <w:color w:val="000000"/>
+                <w:sz w:val="16"/>
+                <w:szCs w:val="16"/>
+              </w:rPr>
+              <w:t xml:space="preserve">11 </w:t>
+            </w:r>
+            <w:proofErr w:type="spellStart"/>
+            <w:r>
+              <w:rPr>
+                <w:rFonts w:ascii="Calibri" w:hAnsi="Calibri" w:cs="Calibri"/>
+                <w:color w:val="000000"/>
+                <w:sz w:val="16"/>
+                <w:szCs w:val="16"/>
+              </w:rPr>
+              <w:t>February</w:t>
+            </w:r>
+            <w:proofErr w:type="spellEnd"/>
+            <w:r>
+              <w:rPr>
+                <w:rFonts w:ascii="Calibri" w:hAnsi="Calibri" w:cs="Calibri"/>
+                <w:color w:val="000000"/>
+                <w:sz w:val="16"/>
+                <w:szCs w:val="16"/>
+              </w:rPr>
+              <w:t xml:space="preserve"> 1407</w:t>
+            </w:r>
+          </w:p>
+        </w:tc>
+        <w:tc>
+          <w:tcPr>
+            <w:tcW w:w="861" w:type="dxa"/>
+            <w:vAlign w:val="bottom"/>
+          </w:tcPr>
+          <w:p>
+            <w:pPr>
+              <w:rPr>
+                <w:sz w:val="16"/>
+                <w:szCs w:val="16"/>
+              </w:rPr>
+            </w:pPr>
+            <w:r>
+              <w:rPr>
+                <w:rFonts w:ascii="Calibri" w:hAnsi="Calibri" w:cs="Calibri"/>
+                <w:color w:val="000000"/>
+                <w:sz w:val="16"/>
+                <w:szCs w:val="16"/>
+              </w:rPr>
+              <w:t>ADCO, …</w:t>
+            </w:r>
+          </w:p>
+        </w:tc>
+      </w:tr>
+    </w:tbl>
+    <w:p/>
+    <w:p>
+      <w:pPr>
+        <w:jc w:val="both"/>
+      </w:pPr>
+      <w:r>
+        <w:t>Pour être sûr que les noms des colonnes soient corrects, reprenez la ligne des titres des colonnes ci-dessus et copiez</w:t>
+      </w:r>
+      <w:r>
+        <w:t>-</w:t>
+      </w:r>
+      <w:r>
+        <w:t>la dans votre fichier CSV.</w:t>
+      </w:r>
+    </w:p>
+    <w:p>
+      <w:pPr>
+        <w:pStyle w:val="Titre3"/>
+      </w:pPr>
+      <w:bookmarkStart w:id="3" w:name="_Toc61178603"/>
+      <w:r>
+        <w:t xml:space="preserve">La colonne </w:t>
+      </w:r>
+      <w:proofErr w:type="spellStart"/>
+      <w:r>
+        <w:t>idDon</w:t>
+      </w:r>
+      <w:bookmarkEnd w:id="3"/>
+      <w:proofErr w:type="spellEnd"/>
+    </w:p>
+    <w:p>
+      <w:pPr>
+        <w:jc w:val="both"/>
+        <w:rPr>
+          <w:color w:val="000000" w:themeColor="text1"/>
+        </w:rPr>
+      </w:pPr>
+      <w:r>
+        <w:t xml:space="preserve"> La colonne </w:t>
+      </w:r>
+      <w:proofErr w:type="spellStart"/>
+      <w:r>
+        <w:rPr>
+          <w:b/>
+          <w:bCs/>
+          <w:color w:val="FF0000"/>
+        </w:rPr>
+        <w:t>idDon</w:t>
+      </w:r>
+      <w:proofErr w:type="spellEnd"/>
+      <w:r>
+        <w:rPr>
+          <w:b/>
+          <w:bCs/>
+          <w:color w:val="FF0000"/>
+        </w:rPr>
+        <w:t xml:space="preserve"> </w:t>
+      </w:r>
+      <w:r>
+        <w:rPr>
+          <w:color w:val="000000" w:themeColor="text1"/>
+        </w:rPr>
+        <w:t xml:space="preserve">est un ajout à faire à la colonne A de votre feuille, chaque ligne de dons doit avoir un numéro </w:t>
+      </w:r>
+      <w:proofErr w:type="spellStart"/>
+      <w:r>
+        <w:rPr>
+          <w:b/>
+          <w:bCs/>
+          <w:color w:val="FF0000"/>
+        </w:rPr>
+        <w:t>idDon</w:t>
+      </w:r>
+      <w:proofErr w:type="spellEnd"/>
+      <w:r>
+        <w:rPr>
+          <w:color w:val="000000" w:themeColor="text1"/>
+        </w:rPr>
+        <w:t xml:space="preserve"> attribué</w:t>
+      </w:r>
+      <w:r>
+        <w:rPr>
+          <w:color w:val="000000" w:themeColor="text1"/>
+        </w:rPr>
+        <w:t xml:space="preserve">. Créez la colonne </w:t>
+      </w:r>
+      <w:proofErr w:type="spellStart"/>
+      <w:r>
+        <w:rPr>
+          <w:b/>
+          <w:bCs/>
+          <w:color w:val="FF0000"/>
+        </w:rPr>
+        <w:t>idDon</w:t>
+      </w:r>
+      <w:proofErr w:type="spellEnd"/>
+      <w:r>
+        <w:rPr>
+          <w:color w:val="000000" w:themeColor="text1"/>
+        </w:rPr>
+        <w:t xml:space="preserve"> puis ajoutez-y les numéros 1 et 2, puis sélectionnez ces deux lignes comme cela : </w:t>
+      </w:r>
+    </w:p>
+    <w:p>
+      <w:pPr>
+        <w:jc w:val="both"/>
+        <w:rPr>
+          <w:color w:val="000000" w:themeColor="text1"/>
+        </w:rPr>
+      </w:pPr>
+      <w:r>
+        <w:rPr>
+          <w:noProof/>
+          <w:color w:val="000000" w:themeColor="text1"/>
+        </w:rPr>
+        <mc:AlternateContent>
+          <mc:Choice Requires="wpg">
+            <w:drawing>
+              <wp:anchor distT="0" distB="0" distL="114300" distR="114300" simplePos="0" relativeHeight="251669504" behindDoc="0" locked="0" layoutInCell="1" allowOverlap="1" wp14:anchorId="0B65D893" wp14:editId="295E6F9A">
+                <wp:simplePos x="0" y="0"/>
+                <wp:positionH relativeFrom="margin">
+                  <wp:align>center</wp:align>
+                </wp:positionH>
+                <wp:positionV relativeFrom="paragraph">
+                  <wp:posOffset>11430</wp:posOffset>
+                </wp:positionV>
+                <wp:extent cx="1625600" cy="1486419"/>
+                <wp:effectExtent l="0" t="0" r="0" b="0"/>
+                <wp:wrapSquare wrapText="bothSides"/>
+                <wp:docPr id="14" name="Groupe 14"/>
+                <wp:cNvGraphicFramePr/>
+                <a:graphic xmlns:a="http://schemas.openxmlformats.org/drawingml/2006/main">
+                  <a:graphicData uri="http://schemas.microsoft.com/office/word/2010/wordprocessingGroup">
+                    <wpg:wgp>
+                      <wpg:cNvGrpSpPr/>
+                      <wpg:grpSpPr>
+                        <a:xfrm>
+                          <a:off x="0" y="0"/>
+                          <a:ext cx="1625600" cy="1486419"/>
+                          <a:chOff x="-1" y="0"/>
+                          <a:chExt cx="1626118" cy="1486419"/>
+                        </a:xfrm>
+                      </wpg:grpSpPr>
+                      <pic:pic xmlns:pic="http://schemas.openxmlformats.org/drawingml/2006/picture">
+                        <pic:nvPicPr>
+                          <pic:cNvPr id="12" name="Image 12"/>
+                          <pic:cNvPicPr>
+                            <a:picLocks noChangeAspect="1"/>
+                          </pic:cNvPicPr>
+                        </pic:nvPicPr>
+                        <pic:blipFill>
+                          <a:blip r:embed="rId11">
+                            <a:extLst>
+                              <a:ext uri="{28A0092B-C50C-407E-A947-70E740481C1C}">
+                                <a14:useLocalDpi xmlns:a14="http://schemas.microsoft.com/office/drawing/2010/main" val="0"/>
+                              </a:ext>
+                            </a:extLst>
+                          </a:blip>
+                          <a:stretch>
+                            <a:fillRect/>
+                          </a:stretch>
+                        </pic:blipFill>
+                        <pic:spPr>
+                          <a:xfrm>
+                            <a:off x="0" y="0"/>
+                            <a:ext cx="1600200" cy="1057275"/>
+                          </a:xfrm>
+                          <a:prstGeom prst="rect">
+                            <a:avLst/>
+                          </a:prstGeom>
+                        </pic:spPr>
+                      </pic:pic>
+                      <wps:wsp>
+                        <wps:cNvPr id="13" name="Zone de texte 13"/>
+                        <wps:cNvSpPr txBox="1"/>
+                        <wps:spPr>
+                          <a:xfrm>
+                            <a:off x="-1" y="1080654"/>
+                            <a:ext cx="1626118" cy="405765"/>
+                          </a:xfrm>
+                          <a:prstGeom prst="rect">
+                            <a:avLst/>
+                          </a:prstGeom>
+                          <a:solidFill>
+                            <a:prstClr val="white"/>
+                          </a:solidFill>
+                          <a:ln>
+                            <a:noFill/>
+                          </a:ln>
+                        </wps:spPr>
+                        <wps:txbx>
+                          <w:txbxContent>
+                            <w:p>
+                              <w:pPr>
+                                <w:pStyle w:val="Lgende"/>
+                                <w:jc w:val="center"/>
+                                <w:rPr>
+                                  <w:color w:val="000000" w:themeColor="text1"/>
+                                </w:rPr>
+                              </w:pPr>
+                              <w:r>
+                                <w:t xml:space="preserve">Image </w:t>
+                              </w:r>
+                              <w:fldSimple w:instr=" SEQ Image \* ARABIC ">
+                                <w:r>
+                                  <w:rPr>
+                                    <w:noProof/>
+                                  </w:rPr>
+                                  <w:t>1</w:t>
+                                </w:r>
+                              </w:fldSimple>
+                              <w:r>
+                                <w:t xml:space="preserve"> : Ajout des deux premiers </w:t>
+                              </w:r>
+                              <w:proofErr w:type="spellStart"/>
+                              <w:r>
+                                <w:t>idDon</w:t>
+                              </w:r>
+                              <w:proofErr w:type="spellEnd"/>
+                            </w:p>
+                          </w:txbxContent>
+                        </wps:txbx>
+                        <wps:bodyPr rot="0" spcFirstLastPara="0" vertOverflow="overflow" horzOverflow="overflow" vert="horz" wrap="square" lIns="0" tIns="0" rIns="0" bIns="0" numCol="1" spcCol="0" rtlCol="0" fromWordArt="0" anchor="t" anchorCtr="0" forceAA="0" compatLnSpc="1">
+                          <a:prstTxWarp prst="textNoShape">
+                            <a:avLst/>
+                          </a:prstTxWarp>
+                          <a:spAutoFit/>
+                        </wps:bodyPr>
+                      </wps:wsp>
+                    </wpg:wgp>
+                  </a:graphicData>
+                </a:graphic>
+                <wp14:sizeRelH relativeFrom="margin">
+                  <wp14:pctWidth>0</wp14:pctWidth>
+                </wp14:sizeRelH>
+              </wp:anchor>
+            </w:drawing>
+          </mc:Choice>
+          <mc:Fallback>
+            <w:pict>
+              <v:group w14:anchorId="0B65D893" id="Groupe 14" o:spid="_x0000_s1028" style="position:absolute;left:0;text-align:left;margin-left:0;margin-top:.9pt;width:128pt;height:117.05pt;z-index:251669504;mso-position-horizontal:center;mso-position-horizontal-relative:margin;mso-width-relative:margin" coordorigin="" coordsize="16261,14864" o:gfxdata="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">
+                <v:shapetype id="_x0000_t75" coordsize="21600,21600" o:spt="75" o:preferrelative="t" path="m@4@5l@4@11@9@11@9@5xe" filled="f" stroked="f">
+                  <v:stroke joinstyle="miter"/>
+                  <v:formulas>
+                    <v:f eqn="if lineDrawn pixelLineWidth 0"/>
+                    <v:f eqn="sum @0 1 0"/>
+                    <v:f eqn="sum 0 0 @1"/>
+                    <v:f eqn="prod @2 1 2"/>
+                    <v:f eqn="prod @3 21600 pixelWidth"/>
+                    <v:f eqn="prod @3 21600 pixelHeight"/>
+                    <v:f eqn="sum @0 0 1"/>
+                    <v:f eqn="prod @6 1 2"/>
+                    <v:f eqn="prod @7 21600 pixelWidth"/>
+                    <v:f eqn="sum @8 21600 0"/>
+                    <v:f eqn="prod @7 21600 pixelHeight"/>
+                    <v:f eqn="sum @10 21600 0"/>
+                  </v:formulas>
+                  <v:path o:extrusionok="f" gradientshapeok="t" o:connecttype="rect"/>
+                  <o:lock v:ext="edit" aspectratio="t"/>
+                </v:shapetype>
+                <v:shape id="Image 12" o:spid="_x0000_s1029" type="#_x0000_t75" style="position:absolute;width:16002;height:10572;visibility:visible;mso-wrap-style:square" o:gfxdata="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">
+                  <v:imagedata r:id="rId12" o:title=""/>
+                </v:shape>
+                <v:shapetype id="_x0000_t202" coordsize="21600,21600" o:spt="202" path="m,l,21600r21600,l21600,xe">
+                  <v:stroke joinstyle="miter"/>
+                  <v:path gradientshapeok="t" o:connecttype="rect"/>
+                </v:shapetype>
+                <v:shape id="Zone de texte 13" o:spid="_x0000_s1030" type="#_x0000_t202" style="position:absolute;top:10806;width:16261;height:4058;visibility:visible;mso-wrap-style:square;v-text-anchor:top" o:gfxdata="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" stroked="f">
+                  <v:textbox style="mso-fit-shape-to-text:t" inset="0,0,0,0">
+                    <w:txbxContent>
+                      <w:p>
+                        <w:pPr>
+                          <w:pStyle w:val="Lgende"/>
+                          <w:jc w:val="center"/>
+                          <w:rPr>
+                            <w:color w:val="000000" w:themeColor="text1"/>
+                          </w:rPr>
+                        </w:pPr>
+                        <w:r>
+                          <w:t xml:space="preserve">Image </w:t>
+                        </w:r>
+                        <w:fldSimple w:instr=" SEQ Image \* ARABIC ">
+                          <w:r>
+                            <w:rPr>
+                              <w:noProof/>
+                            </w:rPr>
+                            <w:t>1</w:t>
+                          </w:r>
+                        </w:fldSimple>
+                        <w:r>
+                          <w:t xml:space="preserve"> : Ajout des deux premiers </w:t>
+                        </w:r>
+                        <w:proofErr w:type="spellStart"/>
+                        <w:r>
+                          <w:t>idDon</w:t>
+                        </w:r>
+                        <w:proofErr w:type="spellEnd"/>
+                      </w:p>
+                    </w:txbxContent>
+                  </v:textbox>
+                </v:shape>
+                <w10:wrap type="square" anchorx="margin"/>
+              </v:group>
+            </w:pict>
+          </mc:Fallback>
+        </mc:AlternateContent>
+      </w:r>
+      <w:r>
+        <w:rPr>
+          <w:color w:val="000000" w:themeColor="text1"/>
+        </w:rPr>
+        <w:t xml:space="preserve"> </w:t>
+      </w:r>
+    </w:p>
+    <w:p>
+      <w:pPr>
+        <w:jc w:val="both"/>
+        <w:rPr>
+          <w:color w:val="000000" w:themeColor="text1"/>
+        </w:rPr>
+      </w:pPr>
+    </w:p>
+    <w:p>
+      <w:pPr>
+        <w:jc w:val="both"/>
+        <w:rPr>
+          <w:color w:val="000000" w:themeColor="text1"/>
+        </w:rPr>
+      </w:pPr>
+    </w:p>
+    <w:p>
+      <w:pPr>
+        <w:jc w:val="both"/>
+        <w:rPr>
+          <w:color w:val="000000" w:themeColor="text1"/>
+        </w:rPr>
+      </w:pPr>
+    </w:p>
+    <w:p>
+      <w:pPr>
+        <w:jc w:val="both"/>
+        <w:rPr>
+          <w:color w:val="000000" w:themeColor="text1"/>
+        </w:rPr>
+      </w:pPr>
+    </w:p>
+    <w:p>
+      <w:pPr>
+        <w:jc w:val="both"/>
+        <w:rPr>
+          <w:color w:val="000000" w:themeColor="text1"/>
+        </w:rPr>
+      </w:pPr>
+    </w:p>
+    <w:p>
+      <w:pPr>
+        <w:jc w:val="both"/>
+        <w:rPr>
+          <w:color w:val="000000" w:themeColor="text1"/>
+        </w:rPr>
+      </w:pPr>
+      <w:r>
+        <w:rPr>
+          <w:color w:val="000000" w:themeColor="text1"/>
+        </w:rPr>
+        <w:t>Cliquez sur le petit carré en bas à droit de la sélection et étendez celle-ci à tous les dons.</w:t>
+      </w:r>
+    </w:p>
+    <w:p>
+      <w:pPr>
+        <w:rPr>
+          <w:color w:val="000000" w:themeColor="text1"/>
+        </w:rPr>
+      </w:pPr>
+    </w:p>
+    <w:p>
+      <w:pPr>
+        <w:pStyle w:val="Titre2"/>
+      </w:pPr>
+      <w:bookmarkStart w:id="4" w:name="_Toc61178604"/>
+      <w:r>
+        <w:lastRenderedPageBreak/>
+        <w:t>Obtenir un fichier CSV</w:t>
+      </w:r>
+      <w:bookmarkEnd w:id="4"/>
+    </w:p>
+    <w:p>
+      <w:pPr>
+        <w:jc w:val="both"/>
+      </w:pPr>
+      <w:r>
+        <w:t xml:space="preserve">Après avoir structuré votre fichier EXCEL. </w:t>
+      </w:r>
+      <w:r>
+        <w:t xml:space="preserve">Vous pouvez obtenir </w:t>
+      </w:r>
+      <w:r>
+        <w:t xml:space="preserve">un fichier CSV à partir de </w:t>
+      </w:r>
+      <w:r>
+        <w:t>celui-ci</w:t>
+      </w:r>
+      <w:r>
+        <w:t xml:space="preserve"> en suivant ces instructions : </w:t>
+      </w:r>
+    </w:p>
+    <w:p>
+      <w:pPr>
+        <w:pStyle w:val="Enonc"/>
+        <w:ind w:left="754" w:hanging="357"/>
+      </w:pPr>
+      <w:r>
+        <w:t xml:space="preserve">Ouvrez votre fichier </w:t>
+      </w:r>
+      <w:r>
+        <w:t>EXCEL</w:t>
+      </w:r>
+      <w:r>
+        <w:t xml:space="preserve"> de dons</w:t>
+      </w:r>
+      <w:r>
+        <w:t>.</w:t>
+      </w:r>
+    </w:p>
+    <w:p>
+      <w:pPr>
+        <w:pStyle w:val="Enonc"/>
+      </w:pPr>
+      <w:r>
+        <w:t xml:space="preserve">Cliquer sur </w:t>
+      </w:r>
+      <w:r>
+        <w:rPr>
+          <w:i w:val="0"/>
+          <w:iCs/>
+        </w:rPr>
+        <w:t xml:space="preserve">Fichier </w:t>
+      </w:r>
+      <w:r>
+        <w:t xml:space="preserve">puis </w:t>
+      </w:r>
+      <w:r>
+        <w:rPr>
+          <w:i w:val="0"/>
+          <w:iCs/>
+        </w:rPr>
+        <w:t>Enregistrer sous</w:t>
+      </w:r>
+      <w:r>
+        <w:rPr>
+          <w:i w:val="0"/>
+          <w:iCs/>
+        </w:rPr>
+        <w:t>.</w:t>
+      </w:r>
+    </w:p>
+    <w:p>
+      <w:pPr>
+        <w:pStyle w:val="Enonc"/>
+      </w:pPr>
+      <w:r>
+        <w:t xml:space="preserve">Changer le format du fichier en </w:t>
+      </w:r>
+      <w:r>
+        <w:rPr>
+          <w:i w:val="0"/>
+          <w:iCs/>
+        </w:rPr>
+        <w:t>CSV (séparateur : point-virgule) (*.csv)</w:t>
+      </w:r>
+    </w:p>
+    <w:p>
+      <w:pPr>
+        <w:pStyle w:val="Enonc"/>
+        <w:numPr>
+          <w:ilvl w:val="0"/>
+          <w:numId w:val="0"/>
+        </w:numPr>
+        <w:ind w:left="720"/>
+      </w:pPr>
+      <w:r>
+        <w:rPr>
+          <w:noProof/>
+        </w:rPr>
+        <mc:AlternateContent>
+          <mc:Choice Requires="wpg">
+            <w:drawing>
+              <wp:anchor distT="0" distB="0" distL="114300" distR="114300" simplePos="0" relativeHeight="251665408" behindDoc="0" locked="0" layoutInCell="1" allowOverlap="1" wp14:anchorId="2B0D945D" wp14:editId="6F475E6B">
+                <wp:simplePos x="0" y="0"/>
+                <wp:positionH relativeFrom="margin">
+                  <wp:align>right</wp:align>
+                </wp:positionH>
+                <wp:positionV relativeFrom="paragraph">
+                  <wp:posOffset>300586</wp:posOffset>
+                </wp:positionV>
+                <wp:extent cx="5759450" cy="3498850"/>
+                <wp:effectExtent l="0" t="0" r="0" b="6350"/>
+                <wp:wrapSquare wrapText="bothSides"/>
+                <wp:docPr id="10" name="Groupe 10"/>
+                <wp:cNvGraphicFramePr/>
+                <a:graphic xmlns:a="http://schemas.openxmlformats.org/drawingml/2006/main">
+                  <a:graphicData uri="http://schemas.microsoft.com/office/word/2010/wordprocessingGroup">
+                    <wpg:wgp>
+                      <wpg:cNvGrpSpPr/>
+                      <wpg:grpSpPr>
+                        <a:xfrm>
+                          <a:off x="0" y="0"/>
+                          <a:ext cx="5759450" cy="3498850"/>
+                          <a:chOff x="0" y="0"/>
+                          <a:chExt cx="5759450" cy="3498850"/>
+                        </a:xfrm>
+                      </wpg:grpSpPr>
+                      <pic:pic xmlns:pic="http://schemas.openxmlformats.org/drawingml/2006/picture">
+                        <pic:nvPicPr>
+                          <pic:cNvPr id="3" name="Image 3" descr="Une image contenant texte&#10;&#10;Description générée automatiquement"/>
+                          <pic:cNvPicPr>
+                            <a:picLocks noChangeAspect="1"/>
+                          </pic:cNvPicPr>
+                        </pic:nvPicPr>
+                        <pic:blipFill>
+                          <a:blip r:embed="rId13">
+                            <a:extLst>
+                              <a:ext uri="{28A0092B-C50C-407E-A947-70E740481C1C}">
+                                <a14:useLocalDpi xmlns:a14="http://schemas.microsoft.com/office/drawing/2010/main" val="0"/>
+                              </a:ext>
+                            </a:extLst>
+                          </a:blip>
+                          <a:stretch>
+                            <a:fillRect/>
+                          </a:stretch>
+                        </pic:blipFill>
+                        <pic:spPr>
+                          <a:xfrm>
+                            <a:off x="0" y="0"/>
+                            <a:ext cx="5759450" cy="3172460"/>
+                          </a:xfrm>
+                          <a:prstGeom prst="rect">
+                            <a:avLst/>
+                          </a:prstGeom>
+                        </pic:spPr>
+                      </pic:pic>
+                      <wps:wsp>
+                        <wps:cNvPr id="8" name="Zone de texte 8"/>
+                        <wps:cNvSpPr txBox="1"/>
+                        <wps:spPr>
+                          <a:xfrm>
+                            <a:off x="0" y="3232150"/>
+                            <a:ext cx="5759450" cy="266700"/>
+                          </a:xfrm>
+                          <a:prstGeom prst="rect">
+                            <a:avLst/>
+                          </a:prstGeom>
+                          <a:solidFill>
+                            <a:prstClr val="white"/>
+                          </a:solidFill>
+                          <a:ln>
+                            <a:noFill/>
+                          </a:ln>
+                        </wps:spPr>
+                        <wps:txbx>
+                          <w:txbxContent>
+                            <w:p>
+                              <w:pPr>
+                                <w:pStyle w:val="Lgende"/>
+                                <w:jc w:val="center"/>
+                                <w:rPr>
+                                  <w:rFonts w:ascii="Abadi Extra Light" w:hAnsi="Abadi Extra Light"/>
+                                  <w:noProof/>
+                                  <w:sz w:val="24"/>
+                                </w:rPr>
+                              </w:pPr>
+                              <w:r>
+                                <w:t xml:space="preserve">Image </w:t>
+                              </w:r>
+                              <w:fldSimple w:instr=" SEQ Image \* ARABIC ">
+                                <w:r>
+                                  <w:rPr>
+                                    <w:noProof/>
+                                  </w:rPr>
+                                  <w:t>2</w:t>
+                                </w:r>
+                              </w:fldSimple>
+                              <w:r>
+                                <w:t xml:space="preserve"> : Format de fichier CSV</w:t>
+                              </w:r>
+                            </w:p>
+                          </w:txbxContent>
+                        </wps:txbx>
+                        <wps:bodyPr rot="0" spcFirstLastPara="0" vertOverflow="overflow" horzOverflow="overflow" vert="horz" wrap="square" lIns="0" tIns="0" rIns="0" bIns="0" numCol="1" spcCol="0" rtlCol="0" fromWordArt="0" anchor="t" anchorCtr="0" forceAA="0" compatLnSpc="1">
+                          <a:prstTxWarp prst="textNoShape">
+                            <a:avLst/>
+                          </a:prstTxWarp>
+                          <a:spAutoFit/>
+                        </wps:bodyPr>
+                      </wps:wsp>
+                    </wpg:wgp>
+                  </a:graphicData>
+                </a:graphic>
+              </wp:anchor>
+            </w:drawing>
+          </mc:Choice>
+          <mc:Fallback>
+            <w:pict>
+              <v:group w14:anchorId="2B0D945D" id="Groupe 10" o:spid="_x0000_s1031" style="position:absolute;left:0;text-align:left;margin-left:402.3pt;margin-top:23.65pt;width:453.5pt;height:275.5pt;z-index:251665408;mso-position-horizontal:right;mso-position-horizontal-relative:margin" coordsize="57594,34988" o:gfxdata="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">
+                <v:shape id="Image 3" o:spid="_x0000_s1032" type="#_x0000_t75" alt="Une image contenant texte&#10;&#10;Description générée automatiquement" style="position:absolute;width:57594;height:31724;visibility:visible;mso-wrap-style:square" o:gfxdata="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">
+                  <v:imagedata r:id="rId14" o:title="Une image contenant texte&#10;&#10;Description générée automatiquement"/>
+                </v:shape>
+                <v:shape id="Zone de texte 8" o:spid="_x0000_s1033" type="#_x0000_t202" style="position:absolute;top:32321;width:57594;height:2667;visibility:visible;mso-wrap-style:square;v-text-anchor:top" o:gfxdata="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" stroked="f">
+                  <v:textbox style="mso-fit-shape-to-text:t" inset="0,0,0,0">
+                    <w:txbxContent>
+                      <w:p>
+                        <w:pPr>
+                          <w:pStyle w:val="Lgende"/>
+                          <w:jc w:val="center"/>
+                          <w:rPr>
+                            <w:rFonts w:ascii="Abadi Extra Light" w:hAnsi="Abadi Extra Light"/>
+                            <w:noProof/>
+                            <w:sz w:val="24"/>
+                          </w:rPr>
+                        </w:pPr>
+                        <w:r>
+                          <w:t xml:space="preserve">Image </w:t>
+                        </w:r>
+                        <w:fldSimple w:instr=" SEQ Image \* ARABIC ">
+                          <w:r>
+                            <w:rPr>
+                              <w:noProof/>
+                            </w:rPr>
+                            <w:t>2</w:t>
+                          </w:r>
+                        </w:fldSimple>
+                        <w:r>
+                          <w:t xml:space="preserve"> : Format de fichier CSV</w:t>
+                        </w:r>
+                      </w:p>
+                    </w:txbxContent>
+                  </v:textbox>
+                </v:shape>
+                <w10:wrap type="square" anchorx="margin"/>
+              </v:group>
+            </w:pict>
+          </mc:Fallback>
+        </mc:AlternateContent>
+      </w:r>
+    </w:p>
+    <w:p>
+      <w:pPr>
+        <w:pStyle w:val="Paragraphedeliste"/>
+        <w:rPr>
           <w:i/>
           <w:iCs/>
-          <w:sz w:val="24"/>
-          <w:szCs w:val="24"/>
-        </w:rPr>
-        <w:instrText xml:space="preserve"> TOC \o "1-3" \h \z \u </w:instrText>
-      </w:r>
-      <w:r>
-        <w:rPr>
-          <w:rFonts w:cstheme="minorHAnsi"/>
-          <w:b/>
-          <w:bCs/>
-          <w:i/>
+          <w:color w:val="FF0000"/>
+        </w:rPr>
+      </w:pPr>
+    </w:p>
+    <w:p>
+      <w:pPr>
+        <w:pStyle w:val="Enonc"/>
+      </w:pPr>
+      <w:r>
+        <w:rPr>
+          <w:i w:val="0"/>
           <w:iCs/>
-          <w:sz w:val="24"/>
-          <w:szCs w:val="24"/>
-        </w:rPr>
-        <w:fldChar w:fldCharType="separate"/>
-      </w:r>
-      <w:r>
-        <w:rPr>
-          <w:rFonts w:cstheme="minorHAnsi"/>
-          <w:i/>
+          <w:color w:val="FF0000"/>
+        </w:rPr>
+        <w:t xml:space="preserve">Important : </w:t>
+      </w:r>
+      <w:r>
+        <w:t>Si votre fichier EXCEL possède plusieurs feuilles, l’opération doit être répété pour chacune de ses feuilles.</w:t>
+      </w:r>
+    </w:p>
+    <w:p>
+      <w:pPr>
+        <w:pStyle w:val="Enonc"/>
+      </w:pPr>
+      <w:r>
+        <w:rPr>
+          <w:color w:val="000000" w:themeColor="text1"/>
+        </w:rPr>
+        <w:t>Dès que tous les fichiers CSV sont prêts, vous pouvez utiliser le logiciel</w:t>
+      </w:r>
+      <w:r>
+        <w:rPr>
+          <w:i w:val="0"/>
           <w:iCs/>
-          <w:noProof/>
-          <w:sz w:val="24"/>
-          <w:szCs w:val="24"/>
-        </w:rPr>
-        <w:t>Aucune entrée de table des matières n'a été trouvée.</w:t>
-      </w:r>
-      <w:r>
-        <w:rPr>
-          <w:rFonts w:cstheme="minorHAnsi"/>
-          <w:b/>
-          <w:bCs/>
-          <w:i/>
-          <w:iCs/>
-          <w:sz w:val="24"/>
-          <w:szCs w:val="24"/>
-        </w:rPr>
-        <w:fldChar w:fldCharType="end"/>
-      </w:r>
-    </w:p>
-    <w:p/>
-    <w:p>
-      <w:r>
-        <w:br w:type="page"/>
-      </w:r>
-    </w:p>
-    <w:p>
-      <w:pPr>
-        <w:pStyle w:val="Titre1"/>
-      </w:pPr>
-      <w:r>
-        <w:lastRenderedPageBreak/>
-        <w:t>Introduction</w:t>
-      </w:r>
+          <w:color w:val="000000" w:themeColor="text1"/>
+        </w:rPr>
+        <w:t xml:space="preserve"> Converter.</w:t>
+      </w:r>
+    </w:p>
+    <w:p>
+      <w:pPr>
+        <w:pStyle w:val="Enonc"/>
+        <w:numPr>
+          <w:ilvl w:val="0"/>
+          <w:numId w:val="0"/>
+        </w:numPr>
+        <w:ind w:left="720"/>
+      </w:pPr>
     </w:p>
     <w:p>
       <w:pPr>
@@ -602,14 +3227,48 @@
         </w:numPr>
         <w:ind w:left="754"/>
       </w:pPr>
-      <w:r>
-        <w:t xml:space="preserve">Ce document va </w:t>
-      </w:r>
-      <w:r>
-        <w:t>n</w:t>
-      </w:r>
-      <w:r>
-        <w:t>ous permettre d’utiliser le convertisseur dans les meilleures conditions.</w:t>
+    </w:p>
+    <w:p/>
+    <w:p/>
+    <w:p>
+      <w:pPr>
+        <w:rPr>
+          <w:rFonts w:ascii="Abadi Extra Light" w:hAnsi="Abadi Extra Light"/>
+          <w:i/>
+          <w:sz w:val="24"/>
+        </w:rPr>
+      </w:pPr>
+      <w:r>
+        <w:br w:type="page"/>
+      </w:r>
+    </w:p>
+    <w:p>
+      <w:pPr>
+        <w:pStyle w:val="Titre1"/>
+      </w:pPr>
+      <w:bookmarkStart w:id="5" w:name="_Toc61178605"/>
+      <w:r>
+        <w:lastRenderedPageBreak/>
+        <w:t>Les fonctionnalités de l’application</w:t>
+      </w:r>
+      <w:bookmarkEnd w:id="5"/>
+    </w:p>
+    <w:p>
+      <w:pPr>
+        <w:pStyle w:val="Titre2"/>
+      </w:pPr>
+      <w:bookmarkStart w:id="6" w:name="_Toc61178606"/>
+      <w:r>
+        <w:t>Premier aperçu de l’application</w:t>
+      </w:r>
+      <w:bookmarkEnd w:id="6"/>
+    </w:p>
+    <w:p>
+      <w:r>
+        <w:t>À</w:t>
+      </w:r>
+      <w:r>
+        <w:t xml:space="preserve"> l’ouverture, l’application doit sembler à ceci : </w:t>
       </w:r>
     </w:p>
     <w:p>
@@ -619,42 +3278,7 @@
           <w:ilvl w:val="0"/>
           <w:numId w:val="0"/>
         </w:numPr>
-        <w:ind w:left="754"/>
-      </w:pPr>
-      <w:r>
-        <w:t>Voici les différents points à vérifier avant de faire une conversion :</w:t>
-      </w:r>
-    </w:p>
-    <w:p>
-      <w:pPr>
-        <w:pStyle w:val="Paragraphedeliste"/>
-        <w:numPr>
-          <w:ilvl w:val="0"/>
-          <w:numId w:val="21"/>
-        </w:numPr>
-      </w:pPr>
-      <w:r>
-        <w:t xml:space="preserve">Les fichiers CSV doivent être </w:t>
-      </w:r>
-      <w:r>
-        <w:t>corrects afin de procéder à la conversion convenablement.</w:t>
-      </w:r>
-    </w:p>
-    <w:p>
-      <w:pPr>
-        <w:pStyle w:val="Paragraphedeliste"/>
-        <w:numPr>
-          <w:ilvl w:val="0"/>
-          <w:numId w:val="21"/>
-        </w:numPr>
-      </w:pPr>
-      <w:r>
-        <w:t>La base de données doit être correcte afin de recevoir toutes les informations.</w:t>
-      </w:r>
-    </w:p>
-    <w:p>
-      <w:pPr>
-        <w:pStyle w:val="Paragraphedeliste"/>
+        <w:ind w:left="397"/>
       </w:pPr>
     </w:p>
     <w:p>
@@ -664,27 +3288,8 @@
           <w:ilvl w:val="0"/>
           <w:numId w:val="0"/>
         </w:numPr>
-        <w:ind w:left="754"/>
-      </w:pPr>
-      <w:r>
-        <w:t>Puis</w:t>
-      </w:r>
-      <w:r>
-        <w:t xml:space="preserve"> nous verrons quelles sont les fonctionnalités de l’application. </w:t>
-      </w:r>
-    </w:p>
-    <w:p>
-      <w:pPr>
-        <w:pStyle w:val="Paragraphedeliste"/>
-      </w:pPr>
-    </w:p>
-    <w:p>
-      <w:pPr>
-        <w:pStyle w:val="Titre1"/>
-      </w:pPr>
-      <w:r>
-        <w:t>La base de données</w:t>
-      </w:r>
+        <w:ind w:left="397"/>
+      </w:pPr>
     </w:p>
     <w:p>
       <w:pPr>
@@ -693,71 +3298,205 @@
           <w:ilvl w:val="0"/>
           <w:numId w:val="0"/>
         </w:numPr>
-        <w:ind w:left="754"/>
-      </w:pPr>
-      <w:r>
-        <w:t xml:space="preserve">La base de données nécessite la configuration suivante afin que les requêtes exécutées dans le </w:t>
-      </w:r>
-      <w:r>
-        <w:t>logiciel</w:t>
-      </w:r>
-      <w:r>
-        <w:t xml:space="preserve"> puissent fonctionner :</w:t>
-      </w:r>
-    </w:p>
-    <w:bookmarkStart w:id="0" w:name="_MON_1669474719"/>
-    <w:bookmarkEnd w:id="0"/>
-    <w:p>
-      <w:r>
-        <w:object w:dxaOrig="9072" w:dyaOrig="13820" w14:anchorId="48BBD4E2">
-          <v:shapetype id="_x0000_t75" coordsize="21600,21600" o:spt="75" o:preferrelative="t" path="m@4@5l@4@11@9@11@9@5xe" filled="f" stroked="f">
-            <v:stroke joinstyle="miter"/>
-            <v:formulas>
-              <v:f eqn="if lineDrawn pixelLineWidth 0"/>
-              <v:f eqn="sum @0 1 0"/>
-              <v:f eqn="sum 0 0 @1"/>
-              <v:f eqn="prod @2 1 2"/>
-              <v:f eqn="prod @3 21600 pixelWidth"/>
-              <v:f eqn="prod @3 21600 pixelHeight"/>
-              <v:f eqn="sum @0 0 1"/>
-              <v:f eqn="prod @6 1 2"/>
-              <v:f eqn="prod @7 21600 pixelWidth"/>
-              <v:f eqn="sum @8 21600 0"/>
-              <v:f eqn="prod @7 21600 pixelHeight"/>
-              <v:f eqn="sum @10 21600 0"/>
-            </v:formulas>
-            <v:path o:extrusionok="f" gradientshapeok="t" o:connecttype="rect"/>
-            <o:lock v:ext="edit" aspectratio="t"/>
-          </v:shapetype>
-          <v:shape id="_x0000_i1051" type="#_x0000_t75" style="width:453.75pt;height:690.75pt" o:ole="">
-            <v:imagedata r:id="rId10" o:title=""/>
-          </v:shape>
-          <o:OLEObject Type="Embed" ProgID="Word.OpenDocumentText.12" ShapeID="_x0000_i1051" DrawAspect="Content" ObjectID="_1669485694" r:id="rId11"/>
-        </w:object>
-      </w:r>
-      <w:bookmarkStart w:id="1" w:name="_MON_1669474761"/>
-      <w:bookmarkEnd w:id="1"/>
-      <w:r>
-        <w:object w:dxaOrig="9072" w:dyaOrig="11551" w14:anchorId="41D8F062">
-          <v:shape id="_x0000_i1054" type="#_x0000_t75" style="width:453.75pt;height:577.5pt" o:ole="">
-            <v:imagedata r:id="rId12" o:title=""/>
-          </v:shape>
-          <o:OLEObject Type="Embed" ProgID="Word.OpenDocumentText.12" ShapeID="_x0000_i1054" DrawAspect="Content" ObjectID="_1669485695" r:id="rId13"/>
-        </w:object>
-      </w:r>
-    </w:p>
-    <w:p>
-      <w:r>
-        <w:br w:type="page"/>
-      </w:r>
-    </w:p>
-    <w:p>
-      <w:pPr>
-        <w:pStyle w:val="Titre1"/>
-      </w:pPr>
-      <w:r>
-        <w:lastRenderedPageBreak/>
-        <w:t>Le fichier CSV</w:t>
+        <w:ind w:left="397"/>
+      </w:pPr>
+      <w:r>
+        <w:rPr>
+          <w:noProof/>
+        </w:rPr>
+        <mc:AlternateContent>
+          <mc:Choice Requires="wpg">
+            <w:drawing>
+              <wp:anchor distT="0" distB="0" distL="114300" distR="114300" simplePos="0" relativeHeight="251661312" behindDoc="0" locked="0" layoutInCell="1" allowOverlap="1" wp14:anchorId="5AA82A95" wp14:editId="47C5EBAC">
+                <wp:simplePos x="0" y="0"/>
+                <wp:positionH relativeFrom="margin">
+                  <wp:align>center</wp:align>
+                </wp:positionH>
+                <wp:positionV relativeFrom="paragraph">
+                  <wp:posOffset>20320</wp:posOffset>
+                </wp:positionV>
+                <wp:extent cx="4091940" cy="3737428"/>
+                <wp:effectExtent l="0" t="0" r="3810" b="0"/>
+                <wp:wrapSquare wrapText="bothSides"/>
+                <wp:docPr id="5" name="Groupe 5"/>
+                <wp:cNvGraphicFramePr/>
+                <a:graphic xmlns:a="http://schemas.openxmlformats.org/drawingml/2006/main">
+                  <a:graphicData uri="http://schemas.microsoft.com/office/word/2010/wordprocessingGroup">
+                    <wpg:wgp>
+                      <wpg:cNvGrpSpPr/>
+                      <wpg:grpSpPr>
+                        <a:xfrm>
+                          <a:off x="0" y="0"/>
+                          <a:ext cx="4091940" cy="3737428"/>
+                          <a:chOff x="0" y="0"/>
+                          <a:chExt cx="4091940" cy="3738078"/>
+                        </a:xfrm>
+                      </wpg:grpSpPr>
+                      <wps:wsp>
+                        <wps:cNvPr id="2" name="Zone de texte 2"/>
+                        <wps:cNvSpPr txBox="1"/>
+                        <wps:spPr>
+                          <a:xfrm>
+                            <a:off x="33864" y="3471332"/>
+                            <a:ext cx="4038600" cy="266746"/>
+                          </a:xfrm>
+                          <a:prstGeom prst="rect">
+                            <a:avLst/>
+                          </a:prstGeom>
+                          <a:solidFill>
+                            <a:prstClr val="white"/>
+                          </a:solidFill>
+                          <a:ln>
+                            <a:noFill/>
+                          </a:ln>
+                        </wps:spPr>
+                        <wps:txbx>
+                          <w:txbxContent>
+                            <w:p>
+                              <w:pPr>
+                                <w:pStyle w:val="Lgende"/>
+                                <w:jc w:val="center"/>
+                                <w:rPr>
+                                  <w:rFonts w:ascii="Abadi Extra Light" w:hAnsi="Abadi Extra Light"/>
+                                  <w:sz w:val="24"/>
+                                </w:rPr>
+                              </w:pPr>
+                              <w:r>
+                                <w:t xml:space="preserve">Image </w:t>
+                              </w:r>
+                              <w:r>
+                                <w:fldChar w:fldCharType="begin"/>
+                              </w:r>
+                              <w:r>
+                                <w:instrText xml:space="preserve"> SEQ Image \* ARABIC </w:instrText>
+                              </w:r>
+                              <w:r>
+                                <w:fldChar w:fldCharType="separate"/>
+                              </w:r>
+                              <w:r>
+                                <w:rPr>
+                                  <w:noProof/>
+                                </w:rPr>
+                                <w:t>3</w:t>
+                              </w:r>
+                              <w:r>
+                                <w:rPr>
+                                  <w:noProof/>
+                                </w:rPr>
+                                <w:fldChar w:fldCharType="end"/>
+                              </w:r>
+                              <w:r>
+                                <w:t xml:space="preserve"> : Application à son ouverture</w:t>
+                              </w:r>
+                            </w:p>
+                          </w:txbxContent>
+                        </wps:txbx>
+                        <wps:bodyPr rot="0" spcFirstLastPara="0" vertOverflow="overflow" horzOverflow="overflow" vert="horz" wrap="square" lIns="0" tIns="0" rIns="0" bIns="0" numCol="1" spcCol="0" rtlCol="0" fromWordArt="0" anchor="t" anchorCtr="0" forceAA="0" compatLnSpc="1">
+                          <a:prstTxWarp prst="textNoShape">
+                            <a:avLst/>
+                          </a:prstTxWarp>
+                          <a:spAutoFit/>
+                        </wps:bodyPr>
+                      </wps:wsp>
+                      <pic:pic xmlns:pic="http://schemas.openxmlformats.org/drawingml/2006/picture">
+                        <pic:nvPicPr>
+                          <pic:cNvPr id="4" name="Image 4"/>
+                          <pic:cNvPicPr>
+                            <a:picLocks noChangeAspect="1"/>
+                          </pic:cNvPicPr>
+                        </pic:nvPicPr>
+                        <pic:blipFill rotWithShape="1">
+                          <a:blip r:embed="rId15">
+                            <a:extLst>
+                              <a:ext uri="{28A0092B-C50C-407E-A947-70E740481C1C}">
+                                <a14:useLocalDpi xmlns:a14="http://schemas.microsoft.com/office/drawing/2010/main" val="0"/>
+                              </a:ext>
+                            </a:extLst>
+                          </a:blip>
+                          <a:srcRect b="25742"/>
+                          <a:stretch/>
+                        </pic:blipFill>
+                        <pic:spPr bwMode="auto">
+                          <a:xfrm>
+                            <a:off x="0" y="0"/>
+                            <a:ext cx="4091940" cy="3429000"/>
+                          </a:xfrm>
+                          <a:prstGeom prst="rect">
+                            <a:avLst/>
+                          </a:prstGeom>
+                          <a:ln>
+                            <a:noFill/>
+                          </a:ln>
+                          <a:extLst>
+                            <a:ext uri="{53640926-AAD7-44D8-BBD7-CCE9431645EC}">
+                              <a14:shadowObscured xmlns:a14="http://schemas.microsoft.com/office/drawing/2010/main"/>
+                            </a:ext>
+                          </a:extLst>
+                        </pic:spPr>
+                      </pic:pic>
+                    </wpg:wgp>
+                  </a:graphicData>
+                </a:graphic>
+                <wp14:sizeRelH relativeFrom="margin">
+                  <wp14:pctWidth>0</wp14:pctWidth>
+                </wp14:sizeRelH>
+              </wp:anchor>
+            </w:drawing>
+          </mc:Choice>
+          <mc:Fallback>
+            <w:pict>
+              <v:group w14:anchorId="5AA82A95" id="Groupe 5" o:spid="_x0000_s1034" style="position:absolute;left:0;text-align:left;margin-left:0;margin-top:1.6pt;width:322.2pt;height:294.3pt;z-index:251661312;mso-position-horizontal:center;mso-position-horizontal-relative:margin;mso-width-relative:margin" coordsize="40919,37380" o:gfxdata="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">
+                <v:shape id="Zone de texte 2" o:spid="_x0000_s1035" type="#_x0000_t202" style="position:absolute;left:338;top:34713;width:40386;height:2667;visibility:visible;mso-wrap-style:square;v-text-anchor:top" o:gfxdata="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" stroked="f">
+                  <v:textbox style="mso-fit-shape-to-text:t" inset="0,0,0,0">
+                    <w:txbxContent>
+                      <w:p>
+                        <w:pPr>
+                          <w:pStyle w:val="Lgende"/>
+                          <w:jc w:val="center"/>
+                          <w:rPr>
+                            <w:rFonts w:ascii="Abadi Extra Light" w:hAnsi="Abadi Extra Light"/>
+                            <w:sz w:val="24"/>
+                          </w:rPr>
+                        </w:pPr>
+                        <w:r>
+                          <w:t xml:space="preserve">Image </w:t>
+                        </w:r>
+                        <w:r>
+                          <w:fldChar w:fldCharType="begin"/>
+                        </w:r>
+                        <w:r>
+                          <w:instrText xml:space="preserve"> SEQ Image \* ARABIC </w:instrText>
+                        </w:r>
+                        <w:r>
+                          <w:fldChar w:fldCharType="separate"/>
+                        </w:r>
+                        <w:r>
+                          <w:rPr>
+                            <w:noProof/>
+                          </w:rPr>
+                          <w:t>3</w:t>
+                        </w:r>
+                        <w:r>
+                          <w:rPr>
+                            <w:noProof/>
+                          </w:rPr>
+                          <w:fldChar w:fldCharType="end"/>
+                        </w:r>
+                        <w:r>
+                          <w:t xml:space="preserve"> : Application à son ouverture</w:t>
+                        </w:r>
+                      </w:p>
+                    </w:txbxContent>
+                  </v:textbox>
+                </v:shape>
+                <v:shape id="Image 4" o:spid="_x0000_s1036" type="#_x0000_t75" style="position:absolute;width:40919;height:34290;visibility:visible;mso-wrap-style:square" o:gfxdata="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">
+                  <v:imagedata r:id="rId16" o:title="" cropbottom="16870f"/>
+                </v:shape>
+                <w10:wrap type="square" anchorx="margin"/>
+              </v:group>
+            </w:pict>
+          </mc:Fallback>
+        </mc:AlternateContent>
       </w:r>
     </w:p>
     <w:p>
@@ -767,14 +3506,8 @@
           <w:ilvl w:val="0"/>
           <w:numId w:val="0"/>
         </w:numPr>
-        <w:ind w:left="754"/>
-      </w:pPr>
-      <w:r>
-        <w:t xml:space="preserve">Le fichier CSV, afin de préserver le bon fonctionnement du logiciel, doit avoir </w:t>
-      </w:r>
-      <w:r>
-        <w:t xml:space="preserve">une structure égale à celle-ci : </w:t>
-      </w:r>
+        <w:ind w:left="397"/>
+      </w:pPr>
     </w:p>
     <w:p>
       <w:pPr>
@@ -783,18 +3516,8 @@
           <w:ilvl w:val="0"/>
           <w:numId w:val="0"/>
         </w:numPr>
-        <w:ind w:left="754"/>
-      </w:pPr>
-    </w:p>
-    <w:p>
-      <w:r>
-        <w:object w:dxaOrig="26199" w:dyaOrig="891" w14:anchorId="1B002AA4">
-          <v:shape id="_x0000_i1058" type="#_x0000_t75" style="width:1310.25pt;height:44.25pt" o:ole="">
-            <v:imagedata r:id="rId14" o:title=""/>
-          </v:shape>
-          <o:OLEObject Type="Embed" ProgID="Excel.Sheet.12" ShapeID="_x0000_i1058" DrawAspect="Content" ObjectID="_1669485696" r:id="rId15"/>
-        </w:object>
-      </w:r>
+        <w:ind w:left="397"/>
+      </w:pPr>
     </w:p>
     <w:p>
       <w:pPr>
@@ -803,12 +3526,1247 @@
           <w:ilvl w:val="0"/>
           <w:numId w:val="0"/>
         </w:numPr>
-        <w:ind w:left="754"/>
-      </w:pPr>
+        <w:ind w:left="397"/>
+      </w:pPr>
+    </w:p>
+    <w:p>
+      <w:pPr>
+        <w:pStyle w:val="Enonc"/>
+        <w:numPr>
+          <w:ilvl w:val="0"/>
+          <w:numId w:val="0"/>
+        </w:numPr>
+        <w:ind w:left="397"/>
+      </w:pPr>
+    </w:p>
+    <w:p>
+      <w:pPr>
+        <w:pStyle w:val="Enonc"/>
+        <w:numPr>
+          <w:ilvl w:val="0"/>
+          <w:numId w:val="0"/>
+        </w:numPr>
+        <w:ind w:left="397"/>
+      </w:pPr>
+    </w:p>
+    <w:p>
+      <w:pPr>
+        <w:pStyle w:val="Enonc"/>
+        <w:numPr>
+          <w:ilvl w:val="0"/>
+          <w:numId w:val="0"/>
+        </w:numPr>
+        <w:ind w:left="397"/>
+      </w:pPr>
+    </w:p>
+    <w:p>
+      <w:pPr>
+        <w:pStyle w:val="Enonc"/>
+        <w:numPr>
+          <w:ilvl w:val="0"/>
+          <w:numId w:val="0"/>
+        </w:numPr>
+        <w:ind w:left="397"/>
+      </w:pPr>
+    </w:p>
+    <w:p>
+      <w:pPr>
+        <w:pStyle w:val="Enonc"/>
+        <w:numPr>
+          <w:ilvl w:val="0"/>
+          <w:numId w:val="0"/>
+        </w:numPr>
+        <w:ind w:left="397"/>
+      </w:pPr>
+    </w:p>
+    <w:p>
+      <w:pPr>
+        <w:pStyle w:val="Enonc"/>
+        <w:numPr>
+          <w:ilvl w:val="0"/>
+          <w:numId w:val="0"/>
+        </w:numPr>
+        <w:ind w:left="397"/>
+      </w:pPr>
+    </w:p>
+    <w:p>
+      <w:pPr>
+        <w:pStyle w:val="Enonc"/>
+        <w:numPr>
+          <w:ilvl w:val="0"/>
+          <w:numId w:val="0"/>
+        </w:numPr>
+        <w:ind w:left="397"/>
+      </w:pPr>
+    </w:p>
+    <w:p>
+      <w:pPr>
+        <w:pStyle w:val="Enonc"/>
+        <w:numPr>
+          <w:ilvl w:val="0"/>
+          <w:numId w:val="0"/>
+        </w:numPr>
+        <w:ind w:left="397"/>
+      </w:pPr>
+    </w:p>
+    <w:p>
+      <w:pPr>
+        <w:pStyle w:val="Enonc"/>
+        <w:numPr>
+          <w:ilvl w:val="0"/>
+          <w:numId w:val="0"/>
+        </w:numPr>
+        <w:ind w:left="397"/>
+      </w:pPr>
+    </w:p>
+    <w:p>
+      <w:pPr>
+        <w:pStyle w:val="Enonc"/>
+        <w:numPr>
+          <w:ilvl w:val="0"/>
+          <w:numId w:val="0"/>
+        </w:numPr>
+        <w:ind w:left="397"/>
+      </w:pPr>
+    </w:p>
+    <w:p>
+      <w:pPr>
+        <w:pStyle w:val="Enonc"/>
+        <w:numPr>
+          <w:ilvl w:val="0"/>
+          <w:numId w:val="0"/>
+        </w:numPr>
+        <w:ind w:left="397"/>
+      </w:pPr>
+    </w:p>
+    <w:p>
+      <w:pPr>
+        <w:pStyle w:val="Enonc"/>
+        <w:numPr>
+          <w:ilvl w:val="0"/>
+          <w:numId w:val="0"/>
+        </w:numPr>
+        <w:ind w:left="397"/>
+      </w:pPr>
+    </w:p>
+    <w:p>
+      <w:pPr>
+        <w:pStyle w:val="Enonc"/>
+        <w:numPr>
+          <w:ilvl w:val="0"/>
+          <w:numId w:val="0"/>
+        </w:numPr>
+        <w:ind w:left="397"/>
+      </w:pPr>
+    </w:p>
+    <w:p>
+      <w:pPr>
+        <w:pStyle w:val="Enonc"/>
+        <w:numPr>
+          <w:ilvl w:val="0"/>
+          <w:numId w:val="0"/>
+        </w:numPr>
+        <w:ind w:left="397"/>
+      </w:pPr>
+    </w:p>
+    <w:p>
+      <w:pPr>
+        <w:pStyle w:val="Enonc"/>
+        <w:numPr>
+          <w:ilvl w:val="0"/>
+          <w:numId w:val="0"/>
+        </w:numPr>
+        <w:ind w:left="397"/>
+      </w:pPr>
+    </w:p>
+    <w:p>
+      <w:pPr>
+        <w:pStyle w:val="Enonc"/>
+        <w:numPr>
+          <w:ilvl w:val="0"/>
+          <w:numId w:val="0"/>
+        </w:numPr>
+        <w:ind w:left="397"/>
+      </w:pPr>
+    </w:p>
+    <w:tbl>
+      <w:tblPr>
+        <w:tblStyle w:val="Grilledutableau"/>
+        <w:tblW w:w="0" w:type="auto"/>
+        <w:tblInd w:w="397" w:type="dxa"/>
+        <w:tblLook w:val="04A0" w:firstRow="1" w:lastRow="0" w:firstColumn="1" w:lastColumn="0" w:noHBand="0" w:noVBand="1"/>
+      </w:tblPr>
+      <w:tblGrid>
+        <w:gridCol w:w="732"/>
+        <w:gridCol w:w="7931"/>
+      </w:tblGrid>
+      <w:tr>
+        <w:tc>
+          <w:tcPr>
+            <w:tcW w:w="732" w:type="dxa"/>
+          </w:tcPr>
+          <w:p>
+            <w:pPr>
+              <w:jc w:val="center"/>
+              <w:rPr>
+                <w:b/>
+                <w:bCs/>
+                <w:color w:val="FF0000"/>
+              </w:rPr>
+            </w:pPr>
+            <w:r>
+              <w:br w:type="page"/>
+            </w:r>
+            <w:r>
+              <w:rPr>
+                <w:b/>
+                <w:bCs/>
+                <w:color w:val="FF0000"/>
+              </w:rPr>
+              <w:t>1</w:t>
+            </w:r>
+          </w:p>
+        </w:tc>
+        <w:tc>
+          <w:tcPr>
+            <w:tcW w:w="7931" w:type="dxa"/>
+          </w:tcPr>
+          <w:p>
+            <w:r>
+              <w:t>Bouton ouvrant la fenêtre de connexion à la base de données</w:t>
+            </w:r>
+          </w:p>
+        </w:tc>
+      </w:tr>
+      <w:tr>
+        <w:tc>
+          <w:tcPr>
+            <w:tcW w:w="732" w:type="dxa"/>
+          </w:tcPr>
+          <w:p>
+            <w:pPr>
+              <w:jc w:val="center"/>
+              <w:rPr>
+                <w:b/>
+                <w:bCs/>
+                <w:color w:val="FF0000"/>
+              </w:rPr>
+            </w:pPr>
+            <w:r>
+              <w:rPr>
+                <w:b/>
+                <w:bCs/>
+                <w:color w:val="FF0000"/>
+              </w:rPr>
+              <w:t>2</w:t>
+            </w:r>
+          </w:p>
+        </w:tc>
+        <w:tc>
+          <w:tcPr>
+            <w:tcW w:w="7931" w:type="dxa"/>
+          </w:tcPr>
+          <w:p>
+            <w:r>
+              <w:t>Bouton lançant la conversion des fichiers choisis</w:t>
+            </w:r>
+          </w:p>
+        </w:tc>
+      </w:tr>
+      <w:tr>
+        <w:tc>
+          <w:tcPr>
+            <w:tcW w:w="732" w:type="dxa"/>
+          </w:tcPr>
+          <w:p>
+            <w:pPr>
+              <w:jc w:val="center"/>
+              <w:rPr>
+                <w:b/>
+                <w:bCs/>
+                <w:color w:val="FF0000"/>
+              </w:rPr>
+            </w:pPr>
+            <w:r>
+              <w:rPr>
+                <w:b/>
+                <w:bCs/>
+                <w:color w:val="FF0000"/>
+              </w:rPr>
+              <w:t>3</w:t>
+            </w:r>
+          </w:p>
+        </w:tc>
+        <w:tc>
+          <w:tcPr>
+            <w:tcW w:w="7931" w:type="dxa"/>
+          </w:tcPr>
+          <w:p>
+            <w:r>
+              <w:t xml:space="preserve">Bouton ouvrant la fenêtre de recherche d’un fichier CSV </w:t>
+            </w:r>
+          </w:p>
+        </w:tc>
+      </w:tr>
+      <w:tr>
+        <w:tc>
+          <w:tcPr>
+            <w:tcW w:w="732" w:type="dxa"/>
+          </w:tcPr>
+          <w:p>
+            <w:pPr>
+              <w:jc w:val="center"/>
+              <w:rPr>
+                <w:b/>
+                <w:bCs/>
+                <w:color w:val="FF0000"/>
+              </w:rPr>
+            </w:pPr>
+            <w:r>
+              <w:rPr>
+                <w:b/>
+                <w:bCs/>
+                <w:color w:val="FF0000"/>
+              </w:rPr>
+              <w:t>4</w:t>
+            </w:r>
+          </w:p>
+        </w:tc>
+        <w:tc>
+          <w:tcPr>
+            <w:tcW w:w="7931" w:type="dxa"/>
+          </w:tcPr>
+          <w:p>
+            <w:r>
+              <w:t xml:space="preserve">Bouton retirant le CSV choisi dans la liste des CSV </w:t>
+            </w:r>
+          </w:p>
+        </w:tc>
+      </w:tr>
+      <w:tr>
+        <w:tc>
+          <w:tcPr>
+            <w:tcW w:w="732" w:type="dxa"/>
+          </w:tcPr>
+          <w:p>
+            <w:pPr>
+              <w:jc w:val="center"/>
+              <w:rPr>
+                <w:b/>
+                <w:bCs/>
+                <w:color w:val="FF0000"/>
+              </w:rPr>
+            </w:pPr>
+            <w:r>
+              <w:rPr>
+                <w:b/>
+                <w:bCs/>
+                <w:color w:val="FF0000"/>
+              </w:rPr>
+              <w:t>5</w:t>
+            </w:r>
+          </w:p>
+        </w:tc>
+        <w:tc>
+          <w:tcPr>
+            <w:tcW w:w="7931" w:type="dxa"/>
+          </w:tcPr>
+          <w:p>
+            <w:r>
+              <w:t xml:space="preserve">Bouton ouvrant ce </w:t>
+            </w:r>
+            <w:r>
+              <w:t>PDF</w:t>
+            </w:r>
+            <w:r>
+              <w:t xml:space="preserve"> d’aide</w:t>
+            </w:r>
+          </w:p>
+        </w:tc>
+      </w:tr>
+    </w:tbl>
+    <w:p>
+      <w:pPr>
+        <w:pStyle w:val="Enonc"/>
+        <w:numPr>
+          <w:ilvl w:val="0"/>
+          <w:numId w:val="0"/>
+        </w:numPr>
+        <w:ind w:left="397"/>
+      </w:pPr>
+    </w:p>
+    <w:p>
+      <w:pPr>
+        <w:rPr>
+          <w:rFonts w:ascii="Abadi Extra Light" w:hAnsi="Abadi Extra Light"/>
+          <w:i/>
+          <w:sz w:val="24"/>
+        </w:rPr>
+      </w:pPr>
+      <w:r>
+        <w:br w:type="page"/>
+      </w:r>
+    </w:p>
+    <w:p>
+      <w:pPr>
+        <w:pStyle w:val="Titre2"/>
+      </w:pPr>
+      <w:bookmarkStart w:id="7" w:name="_Toc61178607"/>
+      <w:r>
+        <w:lastRenderedPageBreak/>
+        <w:t>Connexion à la base de données :</w:t>
+      </w:r>
+      <w:bookmarkEnd w:id="7"/>
+    </w:p>
+    <w:p>
+      <w:pPr>
+        <w:jc w:val="both"/>
+      </w:pPr>
+      <w:r>
+        <w:rPr>
+          <w:noProof/>
+        </w:rPr>
+        <mc:AlternateContent>
+          <mc:Choice Requires="wpg">
+            <w:drawing>
+              <wp:anchor distT="0" distB="0" distL="114300" distR="114300" simplePos="0" relativeHeight="251672576" behindDoc="0" locked="0" layoutInCell="1" allowOverlap="1" wp14:anchorId="07BD2B25" wp14:editId="1B92D84F">
+                <wp:simplePos x="0" y="0"/>
+                <wp:positionH relativeFrom="margin">
+                  <wp:align>center</wp:align>
+                </wp:positionH>
+                <wp:positionV relativeFrom="paragraph">
+                  <wp:posOffset>454603</wp:posOffset>
+                </wp:positionV>
+                <wp:extent cx="2600325" cy="2730500"/>
+                <wp:effectExtent l="0" t="0" r="9525" b="0"/>
+                <wp:wrapSquare wrapText="bothSides"/>
+                <wp:docPr id="7" name="Groupe 7"/>
+                <wp:cNvGraphicFramePr/>
+                <a:graphic xmlns:a="http://schemas.openxmlformats.org/drawingml/2006/main">
+                  <a:graphicData uri="http://schemas.microsoft.com/office/word/2010/wordprocessingGroup">
+                    <wpg:wgp>
+                      <wpg:cNvGrpSpPr/>
+                      <wpg:grpSpPr>
+                        <a:xfrm>
+                          <a:off x="0" y="0"/>
+                          <a:ext cx="2600325" cy="2730500"/>
+                          <a:chOff x="0" y="0"/>
+                          <a:chExt cx="2600325" cy="2730500"/>
+                        </a:xfrm>
+                      </wpg:grpSpPr>
+                      <pic:pic xmlns:pic="http://schemas.openxmlformats.org/drawingml/2006/picture">
+                        <pic:nvPicPr>
+                          <pic:cNvPr id="1" name="Image 1"/>
+                          <pic:cNvPicPr>
+                            <a:picLocks noChangeAspect="1"/>
+                          </pic:cNvPicPr>
+                        </pic:nvPicPr>
+                        <pic:blipFill>
+                          <a:blip r:embed="rId17">
+                            <a:extLst>
+                              <a:ext uri="{28A0092B-C50C-407E-A947-70E740481C1C}">
+                                <a14:useLocalDpi xmlns:a14="http://schemas.microsoft.com/office/drawing/2010/main" val="0"/>
+                              </a:ext>
+                            </a:extLst>
+                          </a:blip>
+                          <a:stretch>
+                            <a:fillRect/>
+                          </a:stretch>
+                        </pic:blipFill>
+                        <pic:spPr>
+                          <a:xfrm>
+                            <a:off x="0" y="0"/>
+                            <a:ext cx="2600325" cy="2571750"/>
+                          </a:xfrm>
+                          <a:prstGeom prst="rect">
+                            <a:avLst/>
+                          </a:prstGeom>
+                        </pic:spPr>
+                      </pic:pic>
+                      <wps:wsp>
+                        <wps:cNvPr id="6" name="Zone de texte 6"/>
+                        <wps:cNvSpPr txBox="1"/>
+                        <wps:spPr>
+                          <a:xfrm>
+                            <a:off x="0" y="2463800"/>
+                            <a:ext cx="2600325" cy="266700"/>
+                          </a:xfrm>
+                          <a:prstGeom prst="rect">
+                            <a:avLst/>
+                          </a:prstGeom>
+                          <a:solidFill>
+                            <a:prstClr val="white"/>
+                          </a:solidFill>
+                          <a:ln>
+                            <a:noFill/>
+                          </a:ln>
+                        </wps:spPr>
+                        <wps:txbx>
+                          <w:txbxContent>
+                            <w:p>
+                              <w:pPr>
+                                <w:pStyle w:val="Lgende"/>
+                                <w:jc w:val="center"/>
+                                <w:rPr>
+                                  <w:rFonts w:ascii="Abadi Extra Light" w:hAnsi="Abadi Extra Light"/>
+                                  <w:sz w:val="24"/>
+                                </w:rPr>
+                              </w:pPr>
+                              <w:r>
+                                <w:t xml:space="preserve">Image </w:t>
+                              </w:r>
+                              <w:r>
+                                <w:fldChar w:fldCharType="begin"/>
+                              </w:r>
+                              <w:r>
+                                <w:instrText xml:space="preserve"> SEQ Image \* ARABIC </w:instrText>
+                              </w:r>
+                              <w:r>
+                                <w:fldChar w:fldCharType="separate"/>
+                              </w:r>
+                              <w:r>
+                                <w:rPr>
+                                  <w:noProof/>
+                                </w:rPr>
+                                <w:t>4</w:t>
+                              </w:r>
+                              <w:r>
+                                <w:rPr>
+                                  <w:noProof/>
+                                </w:rPr>
+                                <w:fldChar w:fldCharType="end"/>
+                              </w:r>
+                              <w:r>
+                                <w:t>: Fenêtre de connexion</w:t>
+                              </w:r>
+                            </w:p>
+                          </w:txbxContent>
+                        </wps:txbx>
+                        <wps:bodyPr rot="0" spcFirstLastPara="0" vertOverflow="overflow" horzOverflow="overflow" vert="horz" wrap="square" lIns="0" tIns="0" rIns="0" bIns="0" numCol="1" spcCol="0" rtlCol="0" fromWordArt="0" anchor="t" anchorCtr="0" forceAA="0" compatLnSpc="1">
+                          <a:prstTxWarp prst="textNoShape">
+                            <a:avLst/>
+                          </a:prstTxWarp>
+                          <a:spAutoFit/>
+                        </wps:bodyPr>
+                      </wps:wsp>
+                    </wpg:wgp>
+                  </a:graphicData>
+                </a:graphic>
+              </wp:anchor>
+            </w:drawing>
+          </mc:Choice>
+          <mc:Fallback>
+            <w:pict>
+              <v:group w14:anchorId="07BD2B25" id="Groupe 7" o:spid="_x0000_s1037" style="position:absolute;left:0;text-align:left;margin-left:0;margin-top:35.8pt;width:204.75pt;height:215pt;z-index:251672576;mso-position-horizontal:center;mso-position-horizontal-relative:margin" coordsize="26003,27305" o:gfxdata="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">
+                <v:shape id="Image 1" o:spid="_x0000_s1038" type="#_x0000_t75" style="position:absolute;width:26003;height:25717;visibility:visible;mso-wrap-style:square" o:gfxdata="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">
+                  <v:imagedata r:id="rId18" o:title=""/>
+                </v:shape>
+                <v:shape id="Zone de texte 6" o:spid="_x0000_s1039" type="#_x0000_t202" style="position:absolute;top:24638;width:26003;height:2667;visibility:visible;mso-wrap-style:square;v-text-anchor:top" o:gfxdata="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" stroked="f">
+                  <v:textbox style="mso-fit-shape-to-text:t" inset="0,0,0,0">
+                    <w:txbxContent>
+                      <w:p>
+                        <w:pPr>
+                          <w:pStyle w:val="Lgende"/>
+                          <w:jc w:val="center"/>
+                          <w:rPr>
+                            <w:rFonts w:ascii="Abadi Extra Light" w:hAnsi="Abadi Extra Light"/>
+                            <w:sz w:val="24"/>
+                          </w:rPr>
+                        </w:pPr>
+                        <w:r>
+                          <w:t xml:space="preserve">Image </w:t>
+                        </w:r>
+                        <w:r>
+                          <w:fldChar w:fldCharType="begin"/>
+                        </w:r>
+                        <w:r>
+                          <w:instrText xml:space="preserve"> SEQ Image \* ARABIC </w:instrText>
+                        </w:r>
+                        <w:r>
+                          <w:fldChar w:fldCharType="separate"/>
+                        </w:r>
+                        <w:r>
+                          <w:rPr>
+                            <w:noProof/>
+                          </w:rPr>
+                          <w:t>4</w:t>
+                        </w:r>
+                        <w:r>
+                          <w:rPr>
+                            <w:noProof/>
+                          </w:rPr>
+                          <w:fldChar w:fldCharType="end"/>
+                        </w:r>
+                        <w:r>
+                          <w:t>: Fenêtre de connexion</w:t>
+                        </w:r>
+                      </w:p>
+                    </w:txbxContent>
+                  </v:textbox>
+                </v:shape>
+                <w10:wrap type="square" anchorx="margin"/>
+              </v:group>
+            </w:pict>
+          </mc:Fallback>
+        </mc:AlternateContent>
+      </w:r>
+      <w:r>
+        <w:t xml:space="preserve">Avant de vouloir lancer une conversion, il faut une connexion à la base de données, cliquer sur le bouton </w:t>
+      </w:r>
+      <w:r>
+        <w:rPr>
+          <w:iCs/>
+        </w:rPr>
+        <w:t>Connexion</w:t>
+      </w:r>
+      <w:r>
+        <w:rPr>
+          <w:iCs/>
+        </w:rPr>
+        <w:t> </w:t>
+      </w:r>
+      <w:r>
+        <w:t>:</w:t>
+      </w:r>
+    </w:p>
+    <w:p>
+      <w:pPr>
+        <w:pStyle w:val="Enonc"/>
+        <w:numPr>
+          <w:ilvl w:val="0"/>
+          <w:numId w:val="0"/>
+        </w:numPr>
+        <w:ind w:left="397"/>
+      </w:pPr>
+    </w:p>
+    <w:p>
+      <w:pPr>
+        <w:pStyle w:val="Enonc"/>
+        <w:numPr>
+          <w:ilvl w:val="0"/>
+          <w:numId w:val="0"/>
+        </w:numPr>
+        <w:ind w:left="397"/>
+      </w:pPr>
+    </w:p>
+    <w:p>
+      <w:pPr>
+        <w:jc w:val="both"/>
+      </w:pPr>
+    </w:p>
+    <w:p>
+      <w:pPr>
+        <w:jc w:val="both"/>
+      </w:pPr>
+    </w:p>
+    <w:p>
+      <w:pPr>
+        <w:jc w:val="both"/>
+      </w:pPr>
+    </w:p>
+    <w:p>
+      <w:pPr>
+        <w:jc w:val="both"/>
+      </w:pPr>
+    </w:p>
+    <w:p>
+      <w:pPr>
+        <w:jc w:val="both"/>
+      </w:pPr>
+    </w:p>
+    <w:p>
+      <w:pPr>
+        <w:jc w:val="both"/>
+      </w:pPr>
+    </w:p>
+    <w:p>
+      <w:pPr>
+        <w:jc w:val="both"/>
+      </w:pPr>
+    </w:p>
+    <w:p>
+      <w:pPr>
+        <w:jc w:val="both"/>
+      </w:pPr>
+    </w:p>
+    <w:p>
+      <w:pPr>
+        <w:jc w:val="both"/>
+      </w:pPr>
+    </w:p>
+    <w:p>
+      <w:pPr>
+        <w:jc w:val="both"/>
+      </w:pPr>
+      <w:r>
+        <w:t xml:space="preserve">Les champs </w:t>
+      </w:r>
+      <w:r>
+        <w:t>« </w:t>
+      </w:r>
+      <w:r>
+        <w:t>hôte</w:t>
+      </w:r>
+      <w:r>
+        <w:t> »</w:t>
+      </w:r>
+      <w:r>
+        <w:t xml:space="preserve"> de </w:t>
+      </w:r>
+      <w:r>
+        <w:t>« </w:t>
+      </w:r>
+      <w:r>
+        <w:t>utilisateur</w:t>
+      </w:r>
+      <w:r>
+        <w:t> »</w:t>
+      </w:r>
+      <w:r>
+        <w:t xml:space="preserve"> son</w:t>
+      </w:r>
+      <w:r>
+        <w:t>t</w:t>
+      </w:r>
+      <w:r>
+        <w:t xml:space="preserve"> préremplis à </w:t>
+      </w:r>
+      <w:r>
+        <w:t>« </w:t>
+      </w:r>
+      <w:r>
+        <w:rPr>
+          <w:iCs/>
+        </w:rPr>
+        <w:t>localhost</w:t>
+      </w:r>
+      <w:r>
+        <w:rPr>
+          <w:iCs/>
+        </w:rPr>
+        <w:t> »</w:t>
+      </w:r>
+      <w:r>
+        <w:rPr>
+          <w:iCs/>
+        </w:rPr>
+        <w:t xml:space="preserve"> </w:t>
+      </w:r>
+      <w:r>
+        <w:t xml:space="preserve">et </w:t>
+      </w:r>
+      <w:r>
+        <w:rPr>
+          <w:iCs/>
+        </w:rPr>
+        <w:t>« </w:t>
+      </w:r>
+      <w:r>
+        <w:rPr>
+          <w:iCs/>
+        </w:rPr>
+        <w:t>root</w:t>
+      </w:r>
+      <w:r>
+        <w:rPr>
+          <w:iCs/>
+        </w:rPr>
+        <w:t> »</w:t>
+      </w:r>
+      <w:r>
+        <w:rPr>
+          <w:iCs/>
+        </w:rPr>
+        <w:t xml:space="preserve"> </w:t>
+      </w:r>
+      <w:r>
+        <w:t>mais peuvent être modifi</w:t>
+      </w:r>
+      <w:r>
+        <w:t>é</w:t>
+      </w:r>
+      <w:r>
+        <w:t>s</w:t>
+      </w:r>
+      <w:r>
+        <w:t>. Dès que vos informations sont inscrites dans les différents champs</w:t>
+      </w:r>
+      <w:r>
+        <w:t xml:space="preserve">, vous pouvez appuyer sur </w:t>
+      </w:r>
+      <w:r>
+        <w:t>« </w:t>
+      </w:r>
+      <w:r>
+        <w:rPr>
+          <w:iCs/>
+        </w:rPr>
+        <w:t>Ok</w:t>
+      </w:r>
+      <w:r>
+        <w:rPr>
+          <w:iCs/>
+        </w:rPr>
+        <w:t> »</w:t>
+      </w:r>
+      <w:r>
+        <w:t xml:space="preserve"> afin de</w:t>
+      </w:r>
+      <w:r>
+        <w:t xml:space="preserve"> vous connecter </w:t>
+      </w:r>
+      <w:r>
+        <w:t>à la base de données.</w:t>
+      </w:r>
+    </w:p>
+    <w:p>
+      <w:r>
+        <w:br w:type="page"/>
+      </w:r>
+    </w:p>
+    <w:p>
+      <w:pPr>
+        <w:pStyle w:val="Titre2"/>
+      </w:pPr>
+      <w:bookmarkStart w:id="8" w:name="_Toc61178608"/>
+      <w:r>
+        <w:lastRenderedPageBreak/>
+        <w:t>Ajout des fichiers CSV :</w:t>
+      </w:r>
+      <w:bookmarkEnd w:id="8"/>
+      <w:r>
+        <w:t xml:space="preserve"> </w:t>
+      </w:r>
+    </w:p>
+    <w:p>
+      <w:pPr>
+        <w:jc w:val="both"/>
+      </w:pPr>
+      <w:r>
+        <w:t xml:space="preserve">Après la connexion établie, </w:t>
+      </w:r>
+      <w:r>
+        <w:t xml:space="preserve">vous devriez voir la confirmation sur l’application à cet emplacement : </w:t>
+      </w:r>
+    </w:p>
+    <w:p>
+      <w:pPr>
+        <w:jc w:val="both"/>
+      </w:pPr>
+      <w:r>
+        <w:rPr>
+          <w:noProof/>
+        </w:rPr>
+        <mc:AlternateContent>
+          <mc:Choice Requires="wpg">
+            <w:drawing>
+              <wp:anchor distT="0" distB="0" distL="114300" distR="114300" simplePos="0" relativeHeight="251670528" behindDoc="1" locked="0" layoutInCell="1" allowOverlap="1" wp14:anchorId="18E112E0" wp14:editId="3E539C02">
+                <wp:simplePos x="0" y="0"/>
+                <wp:positionH relativeFrom="margin">
+                  <wp:align>center</wp:align>
+                </wp:positionH>
+                <wp:positionV relativeFrom="paragraph">
+                  <wp:posOffset>11776</wp:posOffset>
+                </wp:positionV>
+                <wp:extent cx="3796030" cy="3554730"/>
+                <wp:effectExtent l="0" t="0" r="0" b="7620"/>
+                <wp:wrapTight wrapText="bothSides">
+                  <wp:wrapPolygon edited="0">
+                    <wp:start x="0" y="0"/>
+                    <wp:lineTo x="0" y="21531"/>
+                    <wp:lineTo x="21463" y="21531"/>
+                    <wp:lineTo x="21463" y="0"/>
+                    <wp:lineTo x="0" y="0"/>
+                  </wp:wrapPolygon>
+                </wp:wrapTight>
+                <wp:docPr id="18" name="Groupe 18"/>
+                <wp:cNvGraphicFramePr/>
+                <a:graphic xmlns:a="http://schemas.openxmlformats.org/drawingml/2006/main">
+                  <a:graphicData uri="http://schemas.microsoft.com/office/word/2010/wordprocessingGroup">
+                    <wpg:wgp>
+                      <wpg:cNvGrpSpPr/>
+                      <wpg:grpSpPr>
+                        <a:xfrm>
+                          <a:off x="0" y="0"/>
+                          <a:ext cx="3796030" cy="3554730"/>
+                          <a:chOff x="0" y="0"/>
+                          <a:chExt cx="3796030" cy="3554730"/>
+                        </a:xfrm>
+                      </wpg:grpSpPr>
+                      <pic:pic xmlns:pic="http://schemas.openxmlformats.org/drawingml/2006/picture">
+                        <pic:nvPicPr>
+                          <pic:cNvPr id="16" name="Image 16"/>
+                          <pic:cNvPicPr>
+                            <a:picLocks noChangeAspect="1"/>
+                          </pic:cNvPicPr>
+                        </pic:nvPicPr>
+                        <pic:blipFill>
+                          <a:blip r:embed="rId19">
+                            <a:extLst>
+                              <a:ext uri="{28A0092B-C50C-407E-A947-70E740481C1C}">
+                                <a14:useLocalDpi xmlns:a14="http://schemas.microsoft.com/office/drawing/2010/main" val="0"/>
+                              </a:ext>
+                            </a:extLst>
+                          </a:blip>
+                          <a:stretch>
+                            <a:fillRect/>
+                          </a:stretch>
+                        </pic:blipFill>
+                        <pic:spPr>
+                          <a:xfrm>
+                            <a:off x="0" y="0"/>
+                            <a:ext cx="3796030" cy="3226435"/>
+                          </a:xfrm>
+                          <a:prstGeom prst="rect">
+                            <a:avLst/>
+                          </a:prstGeom>
+                        </pic:spPr>
+                      </pic:pic>
+                      <wps:wsp>
+                        <wps:cNvPr id="17" name="Zone de texte 17"/>
+                        <wps:cNvSpPr txBox="1"/>
+                        <wps:spPr>
+                          <a:xfrm>
+                            <a:off x="0" y="3288030"/>
+                            <a:ext cx="3796030" cy="266700"/>
+                          </a:xfrm>
+                          <a:prstGeom prst="rect">
+                            <a:avLst/>
+                          </a:prstGeom>
+                          <a:solidFill>
+                            <a:prstClr val="white"/>
+                          </a:solidFill>
+                          <a:ln>
+                            <a:noFill/>
+                          </a:ln>
+                        </wps:spPr>
+                        <wps:txbx>
+                          <w:txbxContent>
+                            <w:p>
+                              <w:pPr>
+                                <w:pStyle w:val="Lgende"/>
+                                <w:jc w:val="center"/>
+                              </w:pPr>
+                              <w:r>
+                                <w:t xml:space="preserve">Image </w:t>
+                              </w:r>
+                              <w:r>
+                                <w:fldChar w:fldCharType="begin"/>
+                              </w:r>
+                              <w:r>
+                                <w:instrText xml:space="preserve"> SEQ Image \* ARABIC </w:instrText>
+                              </w:r>
+                              <w:r>
+                                <w:fldChar w:fldCharType="separate"/>
+                              </w:r>
+                              <w:r>
+                                <w:rPr>
+                                  <w:noProof/>
+                                </w:rPr>
+                                <w:t>5</w:t>
+                              </w:r>
+                              <w:r>
+                                <w:fldChar w:fldCharType="end"/>
+                              </w:r>
+                              <w:r>
+                                <w:t xml:space="preserve"> : Confirmation de la connexion à la base de données</w:t>
+                              </w:r>
+                            </w:p>
+                          </w:txbxContent>
+                        </wps:txbx>
+                        <wps:bodyPr rot="0" spcFirstLastPara="0" vertOverflow="overflow" horzOverflow="overflow" vert="horz" wrap="square" lIns="0" tIns="0" rIns="0" bIns="0" numCol="1" spcCol="0" rtlCol="0" fromWordArt="0" anchor="t" anchorCtr="0" forceAA="0" compatLnSpc="1">
+                          <a:prstTxWarp prst="textNoShape">
+                            <a:avLst/>
+                          </a:prstTxWarp>
+                          <a:spAutoFit/>
+                        </wps:bodyPr>
+                      </wps:wsp>
+                    </wpg:wgp>
+                  </a:graphicData>
+                </a:graphic>
+              </wp:anchor>
+            </w:drawing>
+          </mc:Choice>
+          <mc:Fallback>
+            <w:pict>
+              <v:group w14:anchorId="18E112E0" id="Groupe 18" o:spid="_x0000_s1040" style="position:absolute;left:0;text-align:left;margin-left:0;margin-top:.95pt;width:298.9pt;height:279.9pt;z-index:-251645952;mso-position-horizontal:center;mso-position-horizontal-relative:margin" coordsize="37960,35547" o:gfxdata="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">
+                <v:shape id="Image 16" o:spid="_x0000_s1041" type="#_x0000_t75" style="position:absolute;width:37960;height:32264;visibility:visible;mso-wrap-style:square" o:gfxdata="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">
+                  <v:imagedata r:id="rId20" o:title=""/>
+                </v:shape>
+                <v:shape id="Zone de texte 17" o:spid="_x0000_s1042" type="#_x0000_t202" style="position:absolute;top:32880;width:37960;height:2667;visibility:visible;mso-wrap-style:square;v-text-anchor:top" o:gfxdata="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" stroked="f">
+                  <v:textbox style="mso-fit-shape-to-text:t" inset="0,0,0,0">
+                    <w:txbxContent>
+                      <w:p>
+                        <w:pPr>
+                          <w:pStyle w:val="Lgende"/>
+                          <w:jc w:val="center"/>
+                        </w:pPr>
+                        <w:r>
+                          <w:t xml:space="preserve">Image </w:t>
+                        </w:r>
+                        <w:r>
+                          <w:fldChar w:fldCharType="begin"/>
+                        </w:r>
+                        <w:r>
+                          <w:instrText xml:space="preserve"> SEQ Image \* ARABIC </w:instrText>
+                        </w:r>
+                        <w:r>
+                          <w:fldChar w:fldCharType="separate"/>
+                        </w:r>
+                        <w:r>
+                          <w:rPr>
+                            <w:noProof/>
+                          </w:rPr>
+                          <w:t>5</w:t>
+                        </w:r>
+                        <w:r>
+                          <w:fldChar w:fldCharType="end"/>
+                        </w:r>
+                        <w:r>
+                          <w:t xml:space="preserve"> : Confirmation de la connexion à la base de données</w:t>
+                        </w:r>
+                      </w:p>
+                    </w:txbxContent>
+                  </v:textbox>
+                </v:shape>
+                <w10:wrap type="tight" anchorx="margin"/>
+              </v:group>
+            </w:pict>
+          </mc:Fallback>
+        </mc:AlternateContent>
+      </w:r>
+      <w:r>
+        <w:t xml:space="preserve"> </w:t>
+      </w:r>
+    </w:p>
+    <w:p/>
+    <w:p/>
+    <w:p/>
+    <w:p/>
+    <w:p/>
+    <w:p/>
+    <w:p/>
+    <w:p/>
+    <w:p/>
+    <w:p/>
+    <w:p/>
+    <w:p/>
+    <w:p>
+      <w:pPr>
+        <w:jc w:val="both"/>
+      </w:pPr>
+      <w:r>
+        <w:t>V</w:t>
+      </w:r>
+      <w:r>
+        <w:t xml:space="preserve">ous pouvez ajouter le ou les fichiers CSV que vous désirez convertir : Pour cela, cliquer sur le bouton </w:t>
+      </w:r>
+      <w:r>
+        <w:rPr>
+          <w:iCs/>
+        </w:rPr>
+        <w:t>« </w:t>
+      </w:r>
+      <w:r>
+        <w:rPr>
+          <w:iCs/>
+        </w:rPr>
+        <w:t>Ajouter</w:t>
+      </w:r>
+      <w:r>
+        <w:rPr>
+          <w:iCs/>
+        </w:rPr>
+        <w:t> »</w:t>
+      </w:r>
+      <w:r>
+        <w:t xml:space="preserve"> et parcourez votre arborescence jusqu’au fichier CSV voulu. Si un fichier CSV est déjà dans la liste des fichiers à convertir, il ne pourra être ajouté à nouveau. </w:t>
+      </w:r>
+    </w:p>
+    <w:p>
+      <w:pPr>
+        <w:jc w:val="both"/>
+      </w:pPr>
+      <w:r>
+        <w:t>Si vous voulez retirer un fichier CSV de la liste, choisissez-le puis cliquez sur supprimer</w:t>
+      </w:r>
+      <w:r>
+        <w:t>.</w:t>
+      </w:r>
+    </w:p>
+    <w:p>
+      <w:pPr>
+        <w:rPr>
+          <w:rFonts w:ascii="Abadi Extra Light" w:hAnsi="Abadi Extra Light"/>
+          <w:i/>
+          <w:sz w:val="24"/>
+        </w:rPr>
+      </w:pPr>
+      <w:r>
+        <w:br w:type="page"/>
+      </w:r>
+    </w:p>
+    <w:p>
+      <w:pPr>
+        <w:pStyle w:val="Titre2"/>
+      </w:pPr>
+      <w:bookmarkStart w:id="9" w:name="_Toc61178609"/>
+      <w:r>
+        <w:lastRenderedPageBreak/>
+        <w:t>Lancer une conversion :</w:t>
+      </w:r>
+      <w:bookmarkEnd w:id="9"/>
+    </w:p>
+    <w:p>
+      <w:pPr>
+        <w:jc w:val="both"/>
+      </w:pPr>
+      <w:r>
+        <w:t xml:space="preserve">Dès que vous avez choisi le ou les fichiers CSV à convertir, vous pouvez cliquer sur </w:t>
+      </w:r>
+      <w:r>
+        <w:rPr>
+          <w:iCs/>
+        </w:rPr>
+        <w:t>« </w:t>
+      </w:r>
+      <w:r>
+        <w:rPr>
+          <w:iCs/>
+        </w:rPr>
+        <w:t>Convertir</w:t>
+      </w:r>
+      <w:r>
+        <w:rPr>
+          <w:iCs/>
+        </w:rPr>
+        <w:t> »</w:t>
+      </w:r>
+      <w:r>
+        <w:t>.</w:t>
+      </w:r>
+      <w:r>
+        <w:t xml:space="preserve"> Dès que la conversion est terminée, les noms des fichiers devraient apparaître dans la partie inférieure de l’application comme cela : </w:t>
+      </w:r>
+    </w:p>
+    <w:p>
+      <w:pPr>
+        <w:jc w:val="both"/>
+      </w:pPr>
+    </w:p>
+    <w:p>
+      <w:pPr>
+        <w:pStyle w:val="Enonc"/>
+        <w:keepNext/>
+        <w:numPr>
+          <w:ilvl w:val="0"/>
+          <w:numId w:val="0"/>
+        </w:numPr>
+      </w:pPr>
+      <w:r>
+        <w:rPr>
+          <w:noProof/>
+        </w:rPr>
+        <w:drawing>
+          <wp:anchor distT="0" distB="0" distL="114300" distR="114300" simplePos="0" relativeHeight="251671552" behindDoc="0" locked="0" layoutInCell="1" allowOverlap="1" wp14:anchorId="5CBC780B" wp14:editId="21128849">
+            <wp:simplePos x="0" y="0"/>
+            <wp:positionH relativeFrom="margin">
+              <wp:align>center</wp:align>
+            </wp:positionH>
+            <wp:positionV relativeFrom="paragraph">
+              <wp:posOffset>12412</wp:posOffset>
+            </wp:positionV>
+            <wp:extent cx="5068007" cy="4296375"/>
+            <wp:effectExtent l="0" t="0" r="0" b="9525"/>
+            <wp:wrapSquare wrapText="bothSides"/>
+            <wp:docPr id="9" name="Image 9"/>
+            <wp:cNvGraphicFramePr>
+              <a:graphicFrameLocks xmlns:a="http://schemas.openxmlformats.org/drawingml/2006/main" noChangeAspect="1"/>
+            </wp:cNvGraphicFramePr>
+            <a:graphic xmlns:a="http://schemas.openxmlformats.org/drawingml/2006/main">
+              <a:graphicData uri="http://schemas.openxmlformats.org/drawingml/2006/picture">
+                <pic:pic xmlns:pic="http://schemas.openxmlformats.org/drawingml/2006/picture">
+                  <pic:nvPicPr>
+                    <pic:cNvPr id="1" name=""/>
+                    <pic:cNvPicPr/>
+                  </pic:nvPicPr>
+                  <pic:blipFill>
+                    <a:blip r:embed="rId21">
+                      <a:extLst>
+                        <a:ext uri="{28A0092B-C50C-407E-A947-70E740481C1C}">
+                          <a14:useLocalDpi xmlns:a14="http://schemas.microsoft.com/office/drawing/2010/main" val="0"/>
+                        </a:ext>
+                      </a:extLst>
+                    </a:blip>
+                    <a:stretch>
+                      <a:fillRect/>
+                    </a:stretch>
+                  </pic:blipFill>
+                  <pic:spPr>
+                    <a:xfrm>
+                      <a:off x="0" y="0"/>
+                      <a:ext cx="5068007" cy="4296375"/>
+                    </a:xfrm>
+                    <a:prstGeom prst="rect">
+                      <a:avLst/>
+                    </a:prstGeom>
+                  </pic:spPr>
+                </pic:pic>
+              </a:graphicData>
+            </a:graphic>
+          </wp:anchor>
+        </w:drawing>
+      </w:r>
+    </w:p>
+    <w:p>
+      <w:pPr>
+        <w:pStyle w:val="Lgende"/>
+        <w:jc w:val="center"/>
+      </w:pPr>
+      <w:r>
+        <w:t xml:space="preserve">Image </w:t>
+      </w:r>
+      <w:r>
+        <w:fldChar w:fldCharType="begin"/>
+      </w:r>
+      <w:r>
+        <w:instrText xml:space="preserve"> SEQ Image \* ARABIC </w:instrText>
+      </w:r>
+      <w:r>
+        <w:fldChar w:fldCharType="separate"/>
+      </w:r>
+      <w:r>
+        <w:rPr>
+          <w:noProof/>
+        </w:rPr>
+        <w:t>6</w:t>
+      </w:r>
+      <w:r>
+        <w:rPr>
+          <w:noProof/>
+        </w:rPr>
+        <w:fldChar w:fldCharType="end"/>
+      </w:r>
+      <w:r>
+        <w:t xml:space="preserve"> : Fin de la conversion d'un fichier CSV</w:t>
+      </w:r>
+    </w:p>
+    <w:p>
+      <w:pPr>
+        <w:jc w:val="both"/>
+      </w:pPr>
+    </w:p>
+    <w:p>
+      <w:pPr>
+        <w:jc w:val="both"/>
+      </w:pPr>
+      <w:r>
+        <w:t>Chaque conversion va créer un fichier JSON là où se situe chaque fichier CSV. Ce nouveau fichier est nécessaire à la conversion. Mais dès celle-ci terminée, vous pouvez supprimer le fichier nouvellement créé.</w:t>
+      </w:r>
     </w:p>
     <w:sectPr>
-      <w:headerReference w:type="default" r:id="rId16"/>
-      <w:footerReference w:type="default" r:id="rId17"/>
+      <w:headerReference w:type="default" r:id="rId22"/>
+      <w:footerReference w:type="default" r:id="rId23"/>
       <w:pgSz w:w="11906" w:h="16838"/>
       <w:pgMar w:top="1418" w:right="1418" w:bottom="1418" w:left="1418" w:header="709" w:footer="709" w:gutter="0"/>
       <w:pgNumType w:start="0"/>
@@ -1634,7 +5592,7 @@
   <w:abstractNum w:abstractNumId="6" w15:restartNumberingAfterBreak="0">
     <w:nsid w:val="1E304787"/>
     <w:multiLevelType w:val="hybridMultilevel"/>
-    <w:tmpl w:val="4888D8B4"/>
+    <w:tmpl w:val="767A8BF8"/>
     <w:lvl w:ilvl="0" w:tplc="2684FF7C">
       <w:start w:val="1"/>
       <w:numFmt w:val="decimal"/>
@@ -2034,6 +5992,119 @@
     </w:lvl>
   </w:abstractNum>
   <w:abstractNum w:abstractNumId="10" w15:restartNumberingAfterBreak="0">
+    <w:nsid w:val="42E51671"/>
+    <w:multiLevelType w:val="hybridMultilevel"/>
+    <w:tmpl w:val="2CB211D6"/>
+    <w:lvl w:ilvl="0" w:tplc="040C0001">
+      <w:start w:val="1"/>
+      <w:numFmt w:val="bullet"/>
+      <w:lvlText w:val=""/>
+      <w:lvlJc w:val="left"/>
+      <w:pPr>
+        <w:ind w:left="1474" w:hanging="360"/>
+      </w:pPr>
+      <w:rPr>
+        <w:rFonts w:ascii="Symbol" w:hAnsi="Symbol" w:hint="default"/>
+      </w:rPr>
+    </w:lvl>
+    <w:lvl w:ilvl="1" w:tplc="040C0003" w:tentative="1">
+      <w:start w:val="1"/>
+      <w:numFmt w:val="bullet"/>
+      <w:lvlText w:val="o"/>
+      <w:lvlJc w:val="left"/>
+      <w:pPr>
+        <w:ind w:left="2194" w:hanging="360"/>
+      </w:pPr>
+      <w:rPr>
+        <w:rFonts w:ascii="Courier New" w:hAnsi="Courier New" w:cs="Courier New" w:hint="default"/>
+      </w:rPr>
+    </w:lvl>
+    <w:lvl w:ilvl="2" w:tplc="040C0005" w:tentative="1">
+      <w:start w:val="1"/>
+      <w:numFmt w:val="bullet"/>
+      <w:lvlText w:val=""/>
+      <w:lvlJc w:val="left"/>
+      <w:pPr>
+        <w:ind w:left="2914" w:hanging="360"/>
+      </w:pPr>
+      <w:rPr>
+        <w:rFonts w:ascii="Wingdings" w:hAnsi="Wingdings" w:hint="default"/>
+      </w:rPr>
+    </w:lvl>
+    <w:lvl w:ilvl="3" w:tplc="040C0001" w:tentative="1">
+      <w:start w:val="1"/>
+      <w:numFmt w:val="bullet"/>
+      <w:lvlText w:val=""/>
+      <w:lvlJc w:val="left"/>
+      <w:pPr>
+        <w:ind w:left="3634" w:hanging="360"/>
+      </w:pPr>
+      <w:rPr>
+        <w:rFonts w:ascii="Symbol" w:hAnsi="Symbol" w:hint="default"/>
+      </w:rPr>
+    </w:lvl>
+    <w:lvl w:ilvl="4" w:tplc="040C0003" w:tentative="1">
+      <w:start w:val="1"/>
+      <w:numFmt w:val="bullet"/>
+      <w:lvlText w:val="o"/>
+      <w:lvlJc w:val="left"/>
+      <w:pPr>
+        <w:ind w:left="4354" w:hanging="360"/>
+      </w:pPr>
+      <w:rPr>
+        <w:rFonts w:ascii="Courier New" w:hAnsi="Courier New" w:cs="Courier New" w:hint="default"/>
+      </w:rPr>
+    </w:lvl>
+    <w:lvl w:ilvl="5" w:tplc="040C0005" w:tentative="1">
+      <w:start w:val="1"/>
+      <w:numFmt w:val="bullet"/>
+      <w:lvlText w:val=""/>
+      <w:lvlJc w:val="left"/>
+      <w:pPr>
+        <w:ind w:left="5074" w:hanging="360"/>
+      </w:pPr>
+      <w:rPr>
+        <w:rFonts w:ascii="Wingdings" w:hAnsi="Wingdings" w:hint="default"/>
+      </w:rPr>
+    </w:lvl>
+    <w:lvl w:ilvl="6" w:tplc="040C0001" w:tentative="1">
+      <w:start w:val="1"/>
+      <w:numFmt w:val="bullet"/>
+      <w:lvlText w:val=""/>
+      <w:lvlJc w:val="left"/>
+      <w:pPr>
+        <w:ind w:left="5794" w:hanging="360"/>
+      </w:pPr>
+      <w:rPr>
+        <w:rFonts w:ascii="Symbol" w:hAnsi="Symbol" w:hint="default"/>
+      </w:rPr>
+    </w:lvl>
+    <w:lvl w:ilvl="7" w:tplc="040C0003" w:tentative="1">
+      <w:start w:val="1"/>
+      <w:numFmt w:val="bullet"/>
+      <w:lvlText w:val="o"/>
+      <w:lvlJc w:val="left"/>
+      <w:pPr>
+        <w:ind w:left="6514" w:hanging="360"/>
+      </w:pPr>
+      <w:rPr>
+        <w:rFonts w:ascii="Courier New" w:hAnsi="Courier New" w:cs="Courier New" w:hint="default"/>
+      </w:rPr>
+    </w:lvl>
+    <w:lvl w:ilvl="8" w:tplc="040C0005" w:tentative="1">
+      <w:start w:val="1"/>
+      <w:numFmt w:val="bullet"/>
+      <w:lvlText w:val=""/>
+      <w:lvlJc w:val="left"/>
+      <w:pPr>
+        <w:ind w:left="7234" w:hanging="360"/>
+      </w:pPr>
+      <w:rPr>
+        <w:rFonts w:ascii="Wingdings" w:hAnsi="Wingdings" w:hint="default"/>
+      </w:rPr>
+    </w:lvl>
+  </w:abstractNum>
+  <w:abstractNum w:abstractNumId="11" w15:restartNumberingAfterBreak="0">
     <w:nsid w:val="435B38D8"/>
     <w:multiLevelType w:val="hybridMultilevel"/>
     <w:tmpl w:val="461AD974"/>
@@ -2122,7 +6193,7 @@
       </w:pPr>
     </w:lvl>
   </w:abstractNum>
-  <w:abstractNum w:abstractNumId="11" w15:restartNumberingAfterBreak="0">
+  <w:abstractNum w:abstractNumId="12" w15:restartNumberingAfterBreak="0">
     <w:nsid w:val="6814166F"/>
     <w:multiLevelType w:val="hybridMultilevel"/>
     <w:tmpl w:val="A7EA3E9E"/>
@@ -2211,7 +6282,7 @@
       </w:pPr>
     </w:lvl>
   </w:abstractNum>
-  <w:abstractNum w:abstractNumId="12" w15:restartNumberingAfterBreak="0">
+  <w:abstractNum w:abstractNumId="13" w15:restartNumberingAfterBreak="0">
     <w:nsid w:val="696D3C99"/>
     <w:multiLevelType w:val="hybridMultilevel"/>
     <w:tmpl w:val="6624ECA4"/>
@@ -2300,7 +6371,7 @@
       </w:pPr>
     </w:lvl>
   </w:abstractNum>
-  <w:abstractNum w:abstractNumId="13" w15:restartNumberingAfterBreak="0">
+  <w:abstractNum w:abstractNumId="14" w15:restartNumberingAfterBreak="0">
     <w:nsid w:val="7DEA54D1"/>
     <w:multiLevelType w:val="hybridMultilevel"/>
     <w:tmpl w:val="461AD974"/>
@@ -2389,7 +6460,7 @@
       </w:pPr>
     </w:lvl>
   </w:abstractNum>
-  <w:abstractNum w:abstractNumId="14" w15:restartNumberingAfterBreak="0">
+  <w:abstractNum w:abstractNumId="15" w15:restartNumberingAfterBreak="0">
     <w:nsid w:val="7F7B78A3"/>
     <w:multiLevelType w:val="hybridMultilevel"/>
     <w:tmpl w:val="AF48E118"/>
@@ -2485,19 +6556,19 @@
     <w:abstractNumId w:val="8"/>
   </w:num>
   <w:num w:numId="3">
-    <w:abstractNumId w:val="10"/>
+    <w:abstractNumId w:val="11"/>
   </w:num>
   <w:num w:numId="4">
-    <w:abstractNumId w:val="13"/>
+    <w:abstractNumId w:val="14"/>
   </w:num>
   <w:num w:numId="5">
     <w:abstractNumId w:val="4"/>
   </w:num>
   <w:num w:numId="6">
-    <w:abstractNumId w:val="14"/>
+    <w:abstractNumId w:val="15"/>
   </w:num>
   <w:num w:numId="7">
-    <w:abstractNumId w:val="11"/>
+    <w:abstractNumId w:val="12"/>
   </w:num>
   <w:num w:numId="8">
     <w:abstractNumId w:val="9"/>
@@ -2509,7 +6580,7 @@
     <w:abstractNumId w:val="5"/>
   </w:num>
   <w:num w:numId="11">
-    <w:abstractNumId w:val="12"/>
+    <w:abstractNumId w:val="13"/>
   </w:num>
   <w:num w:numId="12">
     <w:abstractNumId w:val="6"/>
@@ -2558,6 +6629,9 @@
   </w:num>
   <w:num w:numId="21">
     <w:abstractNumId w:val="3"/>
+  </w:num>
+  <w:num w:numId="22">
+    <w:abstractNumId w:val="10"/>
   </w:num>
 </w:numbering>
 </file>
@@ -3457,7 +7531,6 @@
         <w:numId w:val="12"/>
       </w:numPr>
       <w:spacing w:before="120" w:after="200"/>
-      <w:ind w:left="754" w:hanging="357"/>
     </w:pPr>
     <w:rPr>
       <w:rFonts w:ascii="Abadi Extra Light" w:hAnsi="Abadi Extra Light"/>
@@ -3473,6 +7546,46 @@
     <w:rsid w:val="00AE4259"/>
     <w:rPr>
       <w:color w:val="808080"/>
+    </w:rPr>
+  </w:style>
+  <w:style w:type="paragraph" w:styleId="Lgende">
+    <w:name w:val="caption"/>
+    <w:basedOn w:val="Normal"/>
+    <w:next w:val="Normal"/>
+    <w:uiPriority w:val="35"/>
+    <w:unhideWhenUsed/>
+    <w:qFormat/>
+    <w:rsid w:val="00AF7173"/>
+    <w:pPr>
+      <w:spacing w:after="200" w:line="240" w:lineRule="auto"/>
+    </w:pPr>
+    <w:rPr>
+      <w:i/>
+      <w:iCs/>
+      <w:color w:val="44546A" w:themeColor="text2"/>
+      <w:sz w:val="18"/>
+      <w:szCs w:val="18"/>
+    </w:rPr>
+  </w:style>
+  <w:style w:type="paragraph" w:styleId="Sansinterligne">
+    <w:name w:val="No Spacing"/>
+    <w:uiPriority w:val="1"/>
+    <w:qFormat/>
+    <w:rsid w:val="000950A8"/>
+    <w:pPr>
+      <w:spacing w:after="0" w:line="240" w:lineRule="auto"/>
+    </w:pPr>
+  </w:style>
+  <w:style w:type="character" w:styleId="Mentionnonrsolue">
+    <w:name w:val="Unresolved Mention"/>
+    <w:basedOn w:val="Policepardfaut"/>
+    <w:uiPriority w:val="99"/>
+    <w:semiHidden/>
+    <w:unhideWhenUsed/>
+    <w:rsid w:val="009B0199"/>
+    <w:rPr>
+      <w:color w:val="605E5C"/>
+      <w:shd w:val="clear" w:color="auto" w:fill="E1DFDD"/>
     </w:rPr>
   </w:style>
 </w:styles>
